--- a/src/files/Resume.docx
+++ b/src/files/Resume.docx
@@ -1,41 +1,48 @@
 
 <file path=word/document.xml><?xml version="1.0" encoding="utf-8"?>
-<w:document xmlns:wpc="http://schemas.microsoft.com/office/word/2010/wordprocessingCanvas" xmlns:cx="http://schemas.microsoft.com/office/drawing/2014/chartex" xmlns:cx1="http://schemas.microsoft.com/office/drawing/2015/9/8/chartex" xmlns:cx2="http://schemas.microsoft.com/office/drawing/2015/10/21/chartex" xmlns:cx3="http://schemas.microsoft.com/office/drawing/2016/5/9/chartex" xmlns:cx4="http://schemas.microsoft.com/office/drawing/2016/5/10/chartex" xmlns:cx5="http://schemas.microsoft.com/office/drawing/2016/5/11/chartex" xmlns:cx6="http://schemas.microsoft.com/office/drawing/2016/5/12/chartex" xmlns:cx7="http://schemas.microsoft.com/office/drawing/2016/5/13/chartex" xmlns:cx8="http://schemas.microsoft.com/office/drawing/2016/5/14/chartex" xmlns:mc="http://schemas.openxmlformats.org/markup-compatibility/2006" xmlns:aink="http://schemas.microsoft.com/office/drawing/2016/ink" xmlns:am3d="http://schemas.microsoft.com/office/drawing/2017/model3d" xmlns:o="urn:schemas-microsoft-com:office:office" xmlns:r="http://schemas.openxmlformats.org/officeDocument/2006/relationships" xmlns:m="http://schemas.openxmlformats.org/officeDocument/2006/math" xmlns:v="urn:schemas-microsoft-com:vml" xmlns:wp14="http://schemas.microsoft.com/office/word/2010/wordprocessingDrawing" xmlns:wp="http://schemas.openxmlformats.org/drawingml/2006/wordprocessingDrawing" xmlns:w10="urn:schemas-microsoft-com:office:word" xmlns:w="http://schemas.openxmlformats.org/wordprocessingml/2006/main" xmlns:w14="http://schemas.microsoft.com/office/word/2010/wordml" xmlns:w15="http://schemas.microsoft.com/office/word/2012/wordml" xmlns:w16cid="http://schemas.microsoft.com/office/word/2016/wordml/cid" xmlns:w16se="http://schemas.microsoft.com/office/word/2015/wordml/symex" xmlns:wpg="http://schemas.microsoft.com/office/word/2010/wordprocessingGroup" xmlns:wpi="http://schemas.microsoft.com/office/word/2010/wordprocessingInk" xmlns:wne="http://schemas.microsoft.com/office/word/2006/wordml" xmlns:wps="http://schemas.microsoft.com/office/word/2010/wordprocessingShape" mc:Ignorable="w14 w15 w16se w16cid wp14">
+<w:document xmlns:mc="http://schemas.openxmlformats.org/markup-compatibility/2006" xmlns:o="urn:schemas-microsoft-com:office:office" xmlns:r="http://schemas.openxmlformats.org/officeDocument/2006/relationships" xmlns:m="http://schemas.openxmlformats.org/officeDocument/2006/math" xmlns:v="urn:schemas-microsoft-com:vml" xmlns:wp="http://schemas.openxmlformats.org/drawingml/2006/wordprocessingDrawing" xmlns:w10="urn:schemas-microsoft-com:office:word" xmlns:w="http://schemas.openxmlformats.org/wordprocessingml/2006/main" xmlns:wne="http://schemas.microsoft.com/office/word/2006/wordml" xmlns:sl="http://schemas.openxmlformats.org/schemaLibrary/2006/main" xmlns:a="http://schemas.openxmlformats.org/drawingml/2006/main" xmlns:pic="http://schemas.openxmlformats.org/drawingml/2006/picture" xmlns:c="http://schemas.openxmlformats.org/drawingml/2006/chart" xmlns:lc="http://schemas.openxmlformats.org/drawingml/2006/lockedCanvas" xmlns:dgm="http://schemas.openxmlformats.org/drawingml/2006/diagram" xmlns:wps="http://schemas.microsoft.com/office/word/2010/wordprocessingShape" xmlns:wpg="http://schemas.microsoft.com/office/word/2010/wordprocessingGroup" xmlns:w14="http://schemas.microsoft.com/office/word/2010/wordml" xmlns:w15="http://schemas.microsoft.com/office/word/2012/wordml">
   <w:body>
     <w:p>
       <w:pPr>
         <w:pBdr>
-          <w:top w:val="nil"/>
-          <w:left w:val="nil"/>
-          <w:bottom w:val="nil"/>
-          <w:right w:val="nil"/>
-          <w:between w:val="nil"/>
+          <w:top w:space="0" w:sz="0" w:val="nil"/>
+          <w:left w:space="0" w:sz="0" w:val="nil"/>
+          <w:bottom w:space="0" w:sz="0" w:val="nil"/>
+          <w:right w:space="0" w:sz="0" w:val="nil"/>
+          <w:between w:space="0" w:sz="0" w:val="nil"/>
         </w:pBdr>
-        <w:spacing w:before="0" w:line="278" w:lineRule="auto"/>
-        <w:rPr>
-          <w:rFonts w:ascii="Century Gothic" w:eastAsia="Century Gothic" w:hAnsi="Century Gothic" w:cs="Century Gothic"/>
-          <w:b/>
-          <w:color w:val="464C50"/>
-          <w:sz w:val="21"/>
-          <w:szCs w:val="21"/>
-          <w:highlight w:val="white"/>
-        </w:rPr>
-      </w:pPr>
+        <w:shd w:fill="auto" w:val="clear"/>
+        <w:spacing w:after="0" w:before="0" w:line="278.4" w:lineRule="auto"/>
+        <w:rPr>
+          <w:rFonts w:ascii="Century Gothic" w:cs="Century Gothic" w:eastAsia="Century Gothic" w:hAnsi="Century Gothic"/>
+          <w:b w:val="1"/>
+          <w:color w:val="464c50"/>
+          <w:sz w:val="21"/>
+          <w:szCs w:val="21"/>
+          <w:highlight w:val="white"/>
+        </w:rPr>
+      </w:pPr>
+      <w:r>
+        <w:rPr>
+          <w:rtl w:val="0"/>
+        </w:rPr>
+      </w:r>
     </w:p>
     <w:p>
       <w:pPr>
         <w:pBdr>
-          <w:top w:val="nil"/>
-          <w:left w:val="nil"/>
-          <w:bottom w:val="nil"/>
-          <w:right w:val="nil"/>
-          <w:between w:val="nil"/>
+          <w:top w:space="0" w:sz="0" w:val="nil"/>
+          <w:left w:space="0" w:sz="0" w:val="nil"/>
+          <w:bottom w:space="0" w:sz="0" w:val="nil"/>
+          <w:right w:space="0" w:sz="0" w:val="nil"/>
+          <w:between w:space="0" w:sz="0" w:val="nil"/>
         </w:pBdr>
-        <w:spacing w:before="0" w:line="278" w:lineRule="auto"/>
-        <w:rPr>
-          <w:rFonts w:ascii="Century Gothic" w:eastAsia="Century Gothic" w:hAnsi="Century Gothic" w:cs="Century Gothic"/>
-          <w:b/>
-          <w:color w:val="464C50"/>
+        <w:shd w:fill="auto" w:val="clear"/>
+        <w:spacing w:after="0" w:before="0" w:line="278.4" w:lineRule="auto"/>
+        <w:rPr>
+          <w:rFonts w:ascii="Century Gothic" w:cs="Century Gothic" w:eastAsia="Century Gothic" w:hAnsi="Century Gothic"/>
+          <w:b w:val="1"/>
+          <w:color w:val="464c50"/>
           <w:sz w:val="24"/>
           <w:szCs w:val="24"/>
           <w:highlight w:val="white"/>
@@ -43,110 +50,88 @@
       </w:pPr>
       <w:r>
         <w:rPr>
-          <w:rFonts w:ascii="Century Gothic" w:eastAsia="Century Gothic" w:hAnsi="Century Gothic" w:cs="Century Gothic"/>
-          <w:b/>
-          <w:color w:val="464C50"/>
+          <w:rFonts w:ascii="Century Gothic" w:cs="Century Gothic" w:eastAsia="Century Gothic" w:hAnsi="Century Gothic"/>
+          <w:b w:val="1"/>
+          <w:color w:val="464c50"/>
           <w:sz w:val="24"/>
           <w:szCs w:val="24"/>
           <w:highlight w:val="white"/>
-        </w:rPr>
-        <w:t>Summary</w:t>
+          <w:rtl w:val="0"/>
+        </w:rPr>
+        <w:t xml:space="preserve">Summary</w:t>
       </w:r>
     </w:p>
     <w:p>
       <w:pPr>
         <w:pBdr>
-          <w:top w:val="nil"/>
-          <w:left w:val="nil"/>
-          <w:bottom w:val="nil"/>
-          <w:right w:val="nil"/>
-          <w:between w:val="nil"/>
+          <w:top w:space="0" w:sz="0" w:val="nil"/>
+          <w:left w:space="0" w:sz="0" w:val="nil"/>
+          <w:bottom w:space="0" w:sz="0" w:val="nil"/>
+          <w:right w:space="0" w:sz="0" w:val="nil"/>
+          <w:between w:space="0" w:sz="0" w:val="nil"/>
         </w:pBdr>
-        <w:spacing w:before="0" w:line="278" w:lineRule="auto"/>
-        <w:rPr>
-          <w:rFonts w:ascii="Century Gothic" w:eastAsia="Century Gothic" w:hAnsi="Century Gothic" w:cs="Century Gothic"/>
-          <w:color w:val="464C50"/>
-          <w:sz w:val="21"/>
-          <w:szCs w:val="21"/>
-          <w:highlight w:val="white"/>
-        </w:rPr>
-      </w:pPr>
-      <w:r>
-        <w:rPr>
-          <w:rFonts w:ascii="Century Gothic" w:eastAsia="Century Gothic" w:hAnsi="Century Gothic" w:cs="Century Gothic"/>
-          <w:color w:val="464C50"/>
-          <w:sz w:val="21"/>
-          <w:szCs w:val="21"/>
-          <w:highlight w:val="white"/>
-        </w:rPr>
-        <w:t xml:space="preserve">Computer Science student pursuing a </w:t>
-      </w:r>
-      <w:proofErr w:type="gramStart"/>
-      <w:r>
-        <w:rPr>
-          <w:rFonts w:ascii="Century Gothic" w:eastAsia="Century Gothic" w:hAnsi="Century Gothic" w:cs="Century Gothic"/>
-          <w:color w:val="464C50"/>
-          <w:sz w:val="21"/>
-          <w:szCs w:val="21"/>
-          <w:highlight w:val="white"/>
-        </w:rPr>
-        <w:t>Bachelor's Degree</w:t>
-      </w:r>
-      <w:proofErr w:type="gramEnd"/>
-      <w:r>
-        <w:rPr>
-          <w:rFonts w:ascii="Century Gothic" w:eastAsia="Century Gothic" w:hAnsi="Century Gothic" w:cs="Century Gothic"/>
-          <w:color w:val="464C50"/>
-          <w:sz w:val="21"/>
-          <w:szCs w:val="21"/>
-          <w:highlight w:val="white"/>
-        </w:rPr>
-        <w:t xml:space="preserve"> at UC Irvine seeking a Software Engineering Internship. Fluent in Python and eager to expand skill set in any situation. Experience with Machine Learning and interested in designing new models to predic</w:t>
-      </w:r>
-      <w:r>
-        <w:rPr>
-          <w:rFonts w:ascii="Century Gothic" w:eastAsia="Century Gothic" w:hAnsi="Century Gothic" w:cs="Century Gothic"/>
-          <w:color w:val="464C50"/>
-          <w:sz w:val="21"/>
-          <w:szCs w:val="21"/>
-          <w:highlight w:val="white"/>
-        </w:rPr>
-        <w:t>t or classify data. Valedictorian in High School and made Dean's List for three quarters at UC Irvine.</w:t>
+        <w:shd w:fill="auto" w:val="clear"/>
+        <w:spacing w:after="0" w:before="0" w:line="278.4" w:lineRule="auto"/>
+        <w:rPr>
+          <w:rFonts w:ascii="Century Gothic" w:cs="Century Gothic" w:eastAsia="Century Gothic" w:hAnsi="Century Gothic"/>
+          <w:color w:val="464c50"/>
+          <w:sz w:val="21"/>
+          <w:szCs w:val="21"/>
+          <w:highlight w:val="white"/>
+        </w:rPr>
+      </w:pPr>
+      <w:r>
+        <w:rPr>
+          <w:rFonts w:ascii="Century Gothic" w:cs="Century Gothic" w:eastAsia="Century Gothic" w:hAnsi="Century Gothic"/>
+          <w:color w:val="464c50"/>
+          <w:sz w:val="21"/>
+          <w:szCs w:val="21"/>
+          <w:highlight w:val="white"/>
+          <w:rtl w:val="0"/>
+        </w:rPr>
+        <w:t xml:space="preserve">Computer Science student pursuing a Bachelor's Degree at UC Irvine seeking a Software Engineering Internship. Fluent in Python and eager to expand skill set in any situation. Experience with Machine Learning and interested in designing new models to predict or classify data. Valedictorian in High School and made Dean's List for three quarters at UC Irvine.</w:t>
       </w:r>
     </w:p>
     <w:p>
       <w:pPr>
         <w:pBdr>
-          <w:top w:val="nil"/>
-          <w:left w:val="nil"/>
-          <w:bottom w:val="nil"/>
-          <w:right w:val="nil"/>
-          <w:between w:val="nil"/>
+          <w:top w:space="0" w:sz="0" w:val="nil"/>
+          <w:left w:space="0" w:sz="0" w:val="nil"/>
+          <w:bottom w:space="0" w:sz="0" w:val="nil"/>
+          <w:right w:space="0" w:sz="0" w:val="nil"/>
+          <w:between w:space="0" w:sz="0" w:val="nil"/>
         </w:pBdr>
-        <w:spacing w:before="0" w:line="278" w:lineRule="auto"/>
-        <w:rPr>
-          <w:rFonts w:ascii="Century Gothic" w:eastAsia="Century Gothic" w:hAnsi="Century Gothic" w:cs="Century Gothic"/>
-          <w:color w:val="464C50"/>
-          <w:sz w:val="21"/>
-          <w:szCs w:val="21"/>
-          <w:highlight w:val="white"/>
-        </w:rPr>
-      </w:pPr>
+        <w:shd w:fill="auto" w:val="clear"/>
+        <w:spacing w:after="0" w:before="0" w:line="278.4" w:lineRule="auto"/>
+        <w:rPr>
+          <w:rFonts w:ascii="Century Gothic" w:cs="Century Gothic" w:eastAsia="Century Gothic" w:hAnsi="Century Gothic"/>
+          <w:color w:val="464c50"/>
+          <w:sz w:val="21"/>
+          <w:szCs w:val="21"/>
+          <w:highlight w:val="white"/>
+        </w:rPr>
+      </w:pPr>
+      <w:r>
+        <w:rPr>
+          <w:rtl w:val="0"/>
+        </w:rPr>
+      </w:r>
     </w:p>
     <w:p>
       <w:pPr>
         <w:pBdr>
-          <w:top w:val="nil"/>
-          <w:left w:val="nil"/>
-          <w:bottom w:val="nil"/>
-          <w:right w:val="nil"/>
-          <w:between w:val="nil"/>
+          <w:top w:space="0" w:sz="0" w:val="nil"/>
+          <w:left w:space="0" w:sz="0" w:val="nil"/>
+          <w:bottom w:space="0" w:sz="0" w:val="nil"/>
+          <w:right w:space="0" w:sz="0" w:val="nil"/>
+          <w:between w:space="0" w:sz="0" w:val="nil"/>
         </w:pBdr>
-        <w:spacing w:before="0" w:line="278" w:lineRule="auto"/>
-        <w:rPr>
-          <w:rFonts w:ascii="Century Gothic" w:eastAsia="Century Gothic" w:hAnsi="Century Gothic" w:cs="Century Gothic"/>
-          <w:b/>
-          <w:color w:val="464C50"/>
+        <w:shd w:fill="auto" w:val="clear"/>
+        <w:spacing w:after="0" w:before="0" w:line="278.4" w:lineRule="auto"/>
+        <w:rPr>
+          <w:rFonts w:ascii="Century Gothic" w:cs="Century Gothic" w:eastAsia="Century Gothic" w:hAnsi="Century Gothic"/>
+          <w:b w:val="1"/>
+          <w:color w:val="464c50"/>
           <w:sz w:val="24"/>
           <w:szCs w:val="24"/>
           <w:highlight w:val="white"/>
@@ -154,47 +139,57 @@
       </w:pPr>
       <w:r>
         <w:rPr>
-          <w:rFonts w:ascii="Century Gothic" w:eastAsia="Century Gothic" w:hAnsi="Century Gothic" w:cs="Century Gothic"/>
-          <w:b/>
-          <w:color w:val="464C50"/>
+          <w:rFonts w:ascii="Century Gothic" w:cs="Century Gothic" w:eastAsia="Century Gothic" w:hAnsi="Century Gothic"/>
+          <w:b w:val="1"/>
+          <w:color w:val="464c50"/>
           <w:sz w:val="24"/>
           <w:szCs w:val="24"/>
           <w:highlight w:val="white"/>
-        </w:rPr>
-        <w:t>Skills</w:t>
+          <w:rtl w:val="0"/>
+        </w:rPr>
+        <w:t xml:space="preserve">Skills</w:t>
       </w:r>
     </w:p>
     <w:tbl>
       <w:tblPr>
-        <w:tblStyle w:val="a"/>
-        <w:tblW w:w="10080" w:type="dxa"/>
+        <w:tblStyle w:val="Table1"/>
+        <w:tblW w:w="10080.0" w:type="dxa"/>
+        <w:jc w:val="left"/>
+        <w:tblInd w:w="100.0" w:type="pct"/>
         <w:tblLayout w:type="fixed"/>
-        <w:tblLook w:val="0600" w:firstRow="0" w:lastRow="0" w:firstColumn="0" w:lastColumn="0" w:noHBand="1" w:noVBand="1"/>
+        <w:tblLook w:val="0600"/>
       </w:tblPr>
       <w:tblGrid>
         <w:gridCol w:w="3360"/>
         <w:gridCol w:w="3360"/>
         <w:gridCol w:w="3360"/>
+        <w:tblGridChange w:id="0">
+          <w:tblGrid>
+            <w:gridCol w:w="3360"/>
+            <w:gridCol w:w="3360"/>
+            <w:gridCol w:w="3360"/>
+          </w:tblGrid>
+        </w:tblGridChange>
       </w:tblGrid>
       <w:tr>
         <w:tc>
           <w:tcPr>
-            <w:tcW w:w="3360" w:type="dxa"/>
-            <w:shd w:val="clear" w:color="auto" w:fill="auto"/>
+            <w:shd w:fill="auto" w:val="clear"/>
             <w:tcMar>
-              <w:top w:w="100" w:type="dxa"/>
-              <w:left w:w="100" w:type="dxa"/>
-              <w:bottom w:w="100" w:type="dxa"/>
-              <w:right w:w="100" w:type="dxa"/>
+              <w:top w:w="100.0" w:type="dxa"/>
+              <w:left w:w="100.0" w:type="dxa"/>
+              <w:bottom w:w="100.0" w:type="dxa"/>
+              <w:right w:w="100.0" w:type="dxa"/>
             </w:tcMar>
+            <w:vAlign w:val="top"/>
           </w:tcPr>
           <w:p>
             <w:pPr>
-              <w:shd w:val="clear" w:color="auto" w:fill="FFFFFF"/>
-              <w:spacing w:before="0" w:line="278" w:lineRule="auto"/>
+              <w:shd w:fill="ffffff" w:val="clear"/>
+              <w:spacing w:after="0" w:before="0" w:line="278.4" w:lineRule="auto"/>
               <w:rPr>
-                <w:rFonts w:ascii="Century Gothic" w:eastAsia="Century Gothic" w:hAnsi="Century Gothic" w:cs="Century Gothic"/>
-                <w:color w:val="464C50"/>
+                <w:rFonts w:ascii="Century Gothic" w:cs="Century Gothic" w:eastAsia="Century Gothic" w:hAnsi="Century Gothic"/>
+                <w:color w:val="464c50"/>
                 <w:sz w:val="21"/>
                 <w:szCs w:val="21"/>
                 <w:highlight w:val="white"/>
@@ -202,13 +197,14 @@
             </w:pPr>
             <w:r>
               <w:rPr>
-                <w:rFonts w:ascii="Century Gothic" w:eastAsia="Century Gothic" w:hAnsi="Century Gothic" w:cs="Century Gothic"/>
-                <w:color w:val="464C50"/>
+                <w:rFonts w:ascii="Century Gothic" w:cs="Century Gothic" w:eastAsia="Century Gothic" w:hAnsi="Century Gothic"/>
+                <w:color w:val="464c50"/>
                 <w:sz w:val="21"/>
                 <w:szCs w:val="21"/>
                 <w:highlight w:val="white"/>
+                <w:rtl w:val="0"/>
               </w:rPr>
-              <w:t>LANGUAGES</w:t>
+              <w:t xml:space="preserve">LANGUAGES</w:t>
             </w:r>
           </w:p>
           <w:p>
@@ -217,23 +213,24 @@
                 <w:ilvl w:val="0"/>
                 <w:numId w:val="6"/>
               </w:numPr>
-              <w:shd w:val="clear" w:color="auto" w:fill="FFFFFF"/>
-              <w:spacing w:before="0" w:line="278" w:lineRule="auto"/>
-              <w:ind w:left="900"/>
+              <w:shd w:fill="ffffff" w:val="clear"/>
+              <w:spacing w:after="0" w:before="0" w:line="278.4" w:lineRule="auto"/>
+              <w:ind w:left="900" w:hanging="360"/>
               <w:rPr>
-                <w:rFonts w:ascii="Century Gothic" w:eastAsia="Century Gothic" w:hAnsi="Century Gothic" w:cs="Century Gothic"/>
+                <w:rFonts w:ascii="Century Gothic" w:cs="Century Gothic" w:eastAsia="Century Gothic" w:hAnsi="Century Gothic"/>
                 <w:highlight w:val="white"/>
               </w:rPr>
             </w:pPr>
             <w:r>
               <w:rPr>
-                <w:rFonts w:ascii="Century Gothic" w:eastAsia="Century Gothic" w:hAnsi="Century Gothic" w:cs="Century Gothic"/>
-                <w:color w:val="464C50"/>
+                <w:rFonts w:ascii="Century Gothic" w:cs="Century Gothic" w:eastAsia="Century Gothic" w:hAnsi="Century Gothic"/>
+                <w:color w:val="464c50"/>
                 <w:sz w:val="21"/>
                 <w:szCs w:val="21"/>
                 <w:highlight w:val="white"/>
+                <w:rtl w:val="0"/>
               </w:rPr>
-              <w:t>Python</w:t>
+              <w:t xml:space="preserve">Python</w:t>
             </w:r>
           </w:p>
           <w:p>
@@ -242,23 +239,24 @@
                 <w:ilvl w:val="0"/>
                 <w:numId w:val="6"/>
               </w:numPr>
-              <w:shd w:val="clear" w:color="auto" w:fill="FFFFFF"/>
-              <w:spacing w:before="0" w:line="278" w:lineRule="auto"/>
-              <w:ind w:left="900"/>
+              <w:shd w:fill="ffffff" w:val="clear"/>
+              <w:spacing w:after="0" w:before="0" w:line="278.4" w:lineRule="auto"/>
+              <w:ind w:left="900" w:hanging="360"/>
               <w:rPr>
-                <w:rFonts w:ascii="Century Gothic" w:eastAsia="Century Gothic" w:hAnsi="Century Gothic" w:cs="Century Gothic"/>
+                <w:rFonts w:ascii="Century Gothic" w:cs="Century Gothic" w:eastAsia="Century Gothic" w:hAnsi="Century Gothic"/>
                 <w:highlight w:val="white"/>
               </w:rPr>
             </w:pPr>
             <w:r>
               <w:rPr>
-                <w:rFonts w:ascii="Century Gothic" w:eastAsia="Century Gothic" w:hAnsi="Century Gothic" w:cs="Century Gothic"/>
-                <w:color w:val="464C50"/>
+                <w:rFonts w:ascii="Century Gothic" w:cs="Century Gothic" w:eastAsia="Century Gothic" w:hAnsi="Century Gothic"/>
+                <w:color w:val="464c50"/>
                 <w:sz w:val="21"/>
                 <w:szCs w:val="21"/>
                 <w:highlight w:val="white"/>
+                <w:rtl w:val="0"/>
               </w:rPr>
-              <w:t>C++</w:t>
+              <w:t xml:space="preserve">C++</w:t>
             </w:r>
           </w:p>
           <w:p>
@@ -267,45 +265,50 @@
                 <w:ilvl w:val="0"/>
                 <w:numId w:val="6"/>
               </w:numPr>
-              <w:shd w:val="clear" w:color="auto" w:fill="FFFFFF"/>
-              <w:spacing w:before="0" w:line="278" w:lineRule="auto"/>
-              <w:ind w:left="900"/>
+              <w:shd w:fill="ffffff" w:val="clear"/>
+              <w:spacing w:after="0" w:before="0" w:line="278.4" w:lineRule="auto"/>
+              <w:ind w:left="900" w:hanging="360"/>
               <w:rPr>
-                <w:rFonts w:ascii="Century Gothic" w:eastAsia="Century Gothic" w:hAnsi="Century Gothic" w:cs="Century Gothic"/>
+                <w:rFonts w:ascii="Century Gothic" w:cs="Century Gothic" w:eastAsia="Century Gothic" w:hAnsi="Century Gothic"/>
                 <w:highlight w:val="white"/>
               </w:rPr>
             </w:pPr>
             <w:r>
               <w:rPr>
-                <w:rFonts w:ascii="Century Gothic" w:eastAsia="Century Gothic" w:hAnsi="Century Gothic" w:cs="Century Gothic"/>
-                <w:color w:val="464C50"/>
+                <w:rFonts w:ascii="Century Gothic" w:cs="Century Gothic" w:eastAsia="Century Gothic" w:hAnsi="Century Gothic"/>
+                <w:color w:val="464c50"/>
                 <w:sz w:val="21"/>
                 <w:szCs w:val="21"/>
                 <w:highlight w:val="white"/>
+                <w:rtl w:val="0"/>
               </w:rPr>
-              <w:t>Java</w:t>
+              <w:t xml:space="preserve">Java</w:t>
+            </w:r>
+            <w:r>
+              <w:rPr>
+                <w:rtl w:val="0"/>
+              </w:rPr>
             </w:r>
           </w:p>
         </w:tc>
         <w:tc>
           <w:tcPr>
-            <w:tcW w:w="3360" w:type="dxa"/>
-            <w:shd w:val="clear" w:color="auto" w:fill="auto"/>
+            <w:shd w:fill="auto" w:val="clear"/>
             <w:tcMar>
-              <w:top w:w="100" w:type="dxa"/>
-              <w:left w:w="100" w:type="dxa"/>
-              <w:bottom w:w="100" w:type="dxa"/>
-              <w:right w:w="100" w:type="dxa"/>
+              <w:top w:w="100.0" w:type="dxa"/>
+              <w:left w:w="100.0" w:type="dxa"/>
+              <w:bottom w:w="100.0" w:type="dxa"/>
+              <w:right w:w="100.0" w:type="dxa"/>
             </w:tcMar>
             <w:vAlign w:val="center"/>
           </w:tcPr>
           <w:p>
             <w:pPr>
-              <w:shd w:val="clear" w:color="auto" w:fill="FFFFFF"/>
-              <w:spacing w:before="0" w:line="278" w:lineRule="auto"/>
+              <w:shd w:fill="ffffff" w:val="clear"/>
+              <w:spacing w:after="0" w:before="0" w:line="278.4" w:lineRule="auto"/>
               <w:rPr>
-                <w:rFonts w:ascii="Century Gothic" w:eastAsia="Century Gothic" w:hAnsi="Century Gothic" w:cs="Century Gothic"/>
-                <w:color w:val="464C50"/>
+                <w:rFonts w:ascii="Century Gothic" w:cs="Century Gothic" w:eastAsia="Century Gothic" w:hAnsi="Century Gothic"/>
+                <w:color w:val="464c50"/>
                 <w:sz w:val="21"/>
                 <w:szCs w:val="21"/>
                 <w:highlight w:val="white"/>
@@ -313,13 +316,14 @@
             </w:pPr>
             <w:r>
               <w:rPr>
-                <w:rFonts w:ascii="Century Gothic" w:eastAsia="Century Gothic" w:hAnsi="Century Gothic" w:cs="Century Gothic"/>
-                <w:color w:val="464C50"/>
+                <w:rFonts w:ascii="Century Gothic" w:cs="Century Gothic" w:eastAsia="Century Gothic" w:hAnsi="Century Gothic"/>
+                <w:color w:val="464c50"/>
                 <w:sz w:val="21"/>
                 <w:szCs w:val="21"/>
                 <w:highlight w:val="white"/>
+                <w:rtl w:val="0"/>
               </w:rPr>
-              <w:t>HARD SKILLS</w:t>
+              <w:t xml:space="preserve">HARD SKILLS</w:t>
             </w:r>
           </w:p>
           <w:p>
@@ -328,23 +332,24 @@
                 <w:ilvl w:val="0"/>
                 <w:numId w:val="5"/>
               </w:numPr>
-              <w:shd w:val="clear" w:color="auto" w:fill="FFFFFF"/>
-              <w:spacing w:before="0" w:line="278" w:lineRule="auto"/>
-              <w:ind w:left="900"/>
+              <w:shd w:fill="ffffff" w:val="clear"/>
+              <w:spacing w:after="0" w:before="0" w:line="278.4" w:lineRule="auto"/>
+              <w:ind w:left="900" w:hanging="360"/>
               <w:rPr>
-                <w:rFonts w:ascii="Century Gothic" w:eastAsia="Century Gothic" w:hAnsi="Century Gothic" w:cs="Century Gothic"/>
+                <w:rFonts w:ascii="Century Gothic" w:cs="Century Gothic" w:eastAsia="Century Gothic" w:hAnsi="Century Gothic"/>
                 <w:highlight w:val="white"/>
               </w:rPr>
             </w:pPr>
             <w:r>
               <w:rPr>
-                <w:rFonts w:ascii="Century Gothic" w:eastAsia="Century Gothic" w:hAnsi="Century Gothic" w:cs="Century Gothic"/>
-                <w:color w:val="464C50"/>
+                <w:rFonts w:ascii="Century Gothic" w:cs="Century Gothic" w:eastAsia="Century Gothic" w:hAnsi="Century Gothic"/>
+                <w:color w:val="464c50"/>
                 <w:sz w:val="21"/>
                 <w:szCs w:val="21"/>
                 <w:highlight w:val="white"/>
+                <w:rtl w:val="0"/>
               </w:rPr>
-              <w:t>Machine Learning</w:t>
+              <w:t xml:space="preserve">Machine Learning</w:t>
             </w:r>
           </w:p>
           <w:p>
@@ -353,23 +358,24 @@
                 <w:ilvl w:val="0"/>
                 <w:numId w:val="5"/>
               </w:numPr>
-              <w:shd w:val="clear" w:color="auto" w:fill="FFFFFF"/>
-              <w:spacing w:before="0" w:line="278" w:lineRule="auto"/>
-              <w:ind w:left="900"/>
+              <w:shd w:fill="ffffff" w:val="clear"/>
+              <w:spacing w:after="0" w:before="0" w:line="278.4" w:lineRule="auto"/>
+              <w:ind w:left="900" w:hanging="360"/>
               <w:rPr>
-                <w:rFonts w:ascii="Century Gothic" w:eastAsia="Century Gothic" w:hAnsi="Century Gothic" w:cs="Century Gothic"/>
+                <w:rFonts w:ascii="Century Gothic" w:cs="Century Gothic" w:eastAsia="Century Gothic" w:hAnsi="Century Gothic"/>
                 <w:highlight w:val="white"/>
               </w:rPr>
             </w:pPr>
             <w:r>
               <w:rPr>
-                <w:rFonts w:ascii="Century Gothic" w:eastAsia="Century Gothic" w:hAnsi="Century Gothic" w:cs="Century Gothic"/>
-                <w:color w:val="464C50"/>
+                <w:rFonts w:ascii="Century Gothic" w:cs="Century Gothic" w:eastAsia="Century Gothic" w:hAnsi="Century Gothic"/>
+                <w:color w:val="464c50"/>
                 <w:sz w:val="21"/>
                 <w:szCs w:val="21"/>
                 <w:highlight w:val="white"/>
+                <w:rtl w:val="0"/>
               </w:rPr>
-              <w:t>Web Development</w:t>
+              <w:t xml:space="preserve">Web Development</w:t>
             </w:r>
           </w:p>
           <w:p>
@@ -378,44 +384,50 @@
                 <w:ilvl w:val="0"/>
                 <w:numId w:val="5"/>
               </w:numPr>
-              <w:shd w:val="clear" w:color="auto" w:fill="FFFFFF"/>
-              <w:spacing w:before="0" w:line="278" w:lineRule="auto"/>
-              <w:ind w:left="900"/>
+              <w:shd w:fill="ffffff" w:val="clear"/>
+              <w:spacing w:after="0" w:before="0" w:line="278.4" w:lineRule="auto"/>
+              <w:ind w:left="900" w:hanging="360"/>
               <w:rPr>
-                <w:rFonts w:ascii="Century Gothic" w:eastAsia="Century Gothic" w:hAnsi="Century Gothic" w:cs="Century Gothic"/>
+                <w:rFonts w:ascii="Century Gothic" w:cs="Century Gothic" w:eastAsia="Century Gothic" w:hAnsi="Century Gothic"/>
                 <w:highlight w:val="white"/>
               </w:rPr>
             </w:pPr>
             <w:r>
               <w:rPr>
-                <w:rFonts w:ascii="Century Gothic" w:eastAsia="Century Gothic" w:hAnsi="Century Gothic" w:cs="Century Gothic"/>
-                <w:color w:val="464C50"/>
+                <w:rFonts w:ascii="Century Gothic" w:cs="Century Gothic" w:eastAsia="Century Gothic" w:hAnsi="Century Gothic"/>
+                <w:color w:val="464c50"/>
                 <w:sz w:val="21"/>
                 <w:szCs w:val="21"/>
                 <w:highlight w:val="white"/>
+                <w:rtl w:val="0"/>
               </w:rPr>
-              <w:t>Coding</w:t>
+              <w:t xml:space="preserve">Coding</w:t>
+            </w:r>
+            <w:r>
+              <w:rPr>
+                <w:rtl w:val="0"/>
+              </w:rPr>
             </w:r>
           </w:p>
         </w:tc>
         <w:tc>
           <w:tcPr>
-            <w:tcW w:w="3360" w:type="dxa"/>
-            <w:shd w:val="clear" w:color="auto" w:fill="auto"/>
+            <w:shd w:fill="auto" w:val="clear"/>
             <w:tcMar>
-              <w:top w:w="100" w:type="dxa"/>
-              <w:left w:w="100" w:type="dxa"/>
-              <w:bottom w:w="100" w:type="dxa"/>
-              <w:right w:w="100" w:type="dxa"/>
+              <w:top w:w="100.0" w:type="dxa"/>
+              <w:left w:w="100.0" w:type="dxa"/>
+              <w:bottom w:w="100.0" w:type="dxa"/>
+              <w:right w:w="100.0" w:type="dxa"/>
             </w:tcMar>
+            <w:vAlign w:val="top"/>
           </w:tcPr>
           <w:p>
             <w:pPr>
-              <w:shd w:val="clear" w:color="auto" w:fill="FFFFFF"/>
-              <w:spacing w:before="0" w:line="278" w:lineRule="auto"/>
+              <w:shd w:fill="ffffff" w:val="clear"/>
+              <w:spacing w:after="0" w:before="0" w:line="278.4" w:lineRule="auto"/>
               <w:rPr>
-                <w:rFonts w:ascii="Century Gothic" w:eastAsia="Century Gothic" w:hAnsi="Century Gothic" w:cs="Century Gothic"/>
-                <w:color w:val="464C50"/>
+                <w:rFonts w:ascii="Century Gothic" w:cs="Century Gothic" w:eastAsia="Century Gothic" w:hAnsi="Century Gothic"/>
+                <w:color w:val="464c50"/>
                 <w:sz w:val="21"/>
                 <w:szCs w:val="21"/>
                 <w:highlight w:val="white"/>
@@ -423,13 +435,14 @@
             </w:pPr>
             <w:r>
               <w:rPr>
-                <w:rFonts w:ascii="Century Gothic" w:eastAsia="Century Gothic" w:hAnsi="Century Gothic" w:cs="Century Gothic"/>
-                <w:color w:val="464C50"/>
+                <w:rFonts w:ascii="Century Gothic" w:cs="Century Gothic" w:eastAsia="Century Gothic" w:hAnsi="Century Gothic"/>
+                <w:color w:val="464c50"/>
                 <w:sz w:val="21"/>
                 <w:szCs w:val="21"/>
                 <w:highlight w:val="white"/>
+                <w:rtl w:val="0"/>
               </w:rPr>
-              <w:t>SOFT SKILLS</w:t>
+              <w:t xml:space="preserve">SOFT SKILLS</w:t>
             </w:r>
           </w:p>
           <w:p>
@@ -438,23 +451,24 @@
                 <w:ilvl w:val="0"/>
                 <w:numId w:val="8"/>
               </w:numPr>
-              <w:shd w:val="clear" w:color="auto" w:fill="FFFFFF"/>
-              <w:spacing w:before="0" w:line="278" w:lineRule="auto"/>
-              <w:ind w:left="900"/>
+              <w:shd w:fill="ffffff" w:val="clear"/>
+              <w:spacing w:after="0" w:before="0" w:line="278.4" w:lineRule="auto"/>
+              <w:ind w:left="900" w:hanging="360"/>
               <w:rPr>
-                <w:rFonts w:ascii="Century Gothic" w:eastAsia="Century Gothic" w:hAnsi="Century Gothic" w:cs="Century Gothic"/>
+                <w:rFonts w:ascii="Century Gothic" w:cs="Century Gothic" w:eastAsia="Century Gothic" w:hAnsi="Century Gothic"/>
                 <w:highlight w:val="white"/>
               </w:rPr>
             </w:pPr>
             <w:r>
               <w:rPr>
-                <w:rFonts w:ascii="Century Gothic" w:eastAsia="Century Gothic" w:hAnsi="Century Gothic" w:cs="Century Gothic"/>
-                <w:color w:val="464C50"/>
+                <w:rFonts w:ascii="Century Gothic" w:cs="Century Gothic" w:eastAsia="Century Gothic" w:hAnsi="Century Gothic"/>
+                <w:color w:val="464c50"/>
                 <w:sz w:val="21"/>
                 <w:szCs w:val="21"/>
                 <w:highlight w:val="white"/>
+                <w:rtl w:val="0"/>
               </w:rPr>
-              <w:t>Collaboration</w:t>
+              <w:t xml:space="preserve">Collaboration</w:t>
             </w:r>
           </w:p>
           <w:p>
@@ -463,23 +477,24 @@
                 <w:ilvl w:val="0"/>
                 <w:numId w:val="8"/>
               </w:numPr>
-              <w:shd w:val="clear" w:color="auto" w:fill="FFFFFF"/>
-              <w:spacing w:before="0" w:line="278" w:lineRule="auto"/>
-              <w:ind w:left="900"/>
+              <w:shd w:fill="ffffff" w:val="clear"/>
+              <w:spacing w:after="0" w:before="0" w:line="278.4" w:lineRule="auto"/>
+              <w:ind w:left="900" w:hanging="360"/>
               <w:rPr>
-                <w:rFonts w:ascii="Century Gothic" w:eastAsia="Century Gothic" w:hAnsi="Century Gothic" w:cs="Century Gothic"/>
+                <w:rFonts w:ascii="Century Gothic" w:cs="Century Gothic" w:eastAsia="Century Gothic" w:hAnsi="Century Gothic"/>
                 <w:highlight w:val="white"/>
               </w:rPr>
             </w:pPr>
             <w:r>
               <w:rPr>
-                <w:rFonts w:ascii="Century Gothic" w:eastAsia="Century Gothic" w:hAnsi="Century Gothic" w:cs="Century Gothic"/>
-                <w:color w:val="464C50"/>
+                <w:rFonts w:ascii="Century Gothic" w:cs="Century Gothic" w:eastAsia="Century Gothic" w:hAnsi="Century Gothic"/>
+                <w:color w:val="464c50"/>
                 <w:sz w:val="21"/>
                 <w:szCs w:val="21"/>
                 <w:highlight w:val="white"/>
+                <w:rtl w:val="0"/>
               </w:rPr>
-              <w:t>Communication</w:t>
+              <w:t xml:space="preserve">Communication</w:t>
             </w:r>
           </w:p>
           <w:p>
@@ -488,23 +503,24 @@
                 <w:ilvl w:val="0"/>
                 <w:numId w:val="8"/>
               </w:numPr>
-              <w:shd w:val="clear" w:color="auto" w:fill="FFFFFF"/>
-              <w:spacing w:before="0" w:line="278" w:lineRule="auto"/>
-              <w:ind w:left="900"/>
+              <w:shd w:fill="ffffff" w:val="clear"/>
+              <w:spacing w:after="0" w:before="0" w:line="278.4" w:lineRule="auto"/>
+              <w:ind w:left="900" w:hanging="360"/>
               <w:rPr>
-                <w:rFonts w:ascii="Century Gothic" w:eastAsia="Century Gothic" w:hAnsi="Century Gothic" w:cs="Century Gothic"/>
+                <w:rFonts w:ascii="Century Gothic" w:cs="Century Gothic" w:eastAsia="Century Gothic" w:hAnsi="Century Gothic"/>
                 <w:highlight w:val="white"/>
               </w:rPr>
             </w:pPr>
             <w:r>
               <w:rPr>
-                <w:rFonts w:ascii="Century Gothic" w:eastAsia="Century Gothic" w:hAnsi="Century Gothic" w:cs="Century Gothic"/>
-                <w:color w:val="464C50"/>
+                <w:rFonts w:ascii="Century Gothic" w:cs="Century Gothic" w:eastAsia="Century Gothic" w:hAnsi="Century Gothic"/>
+                <w:color w:val="464c50"/>
                 <w:sz w:val="21"/>
                 <w:szCs w:val="21"/>
                 <w:highlight w:val="white"/>
+                <w:rtl w:val="0"/>
               </w:rPr>
-              <w:t>Creative Thinking</w:t>
+              <w:t xml:space="preserve">Creative Thinking</w:t>
             </w:r>
           </w:p>
         </w:tc>
@@ -513,37 +529,43 @@
     <w:p>
       <w:pPr>
         <w:pBdr>
-          <w:top w:val="nil"/>
-          <w:left w:val="nil"/>
-          <w:bottom w:val="nil"/>
-          <w:right w:val="nil"/>
-          <w:between w:val="nil"/>
+          <w:top w:space="0" w:sz="0" w:val="nil"/>
+          <w:left w:space="0" w:sz="0" w:val="nil"/>
+          <w:bottom w:space="0" w:sz="0" w:val="nil"/>
+          <w:right w:space="0" w:sz="0" w:val="nil"/>
+          <w:between w:space="0" w:sz="0" w:val="nil"/>
         </w:pBdr>
-        <w:spacing w:before="0" w:line="278" w:lineRule="auto"/>
-        <w:rPr>
-          <w:rFonts w:ascii="Century Gothic" w:eastAsia="Century Gothic" w:hAnsi="Century Gothic" w:cs="Century Gothic"/>
-          <w:b/>
-          <w:color w:val="464C50"/>
-          <w:sz w:val="21"/>
-          <w:szCs w:val="21"/>
-          <w:highlight w:val="white"/>
-        </w:rPr>
-      </w:pPr>
+        <w:shd w:fill="auto" w:val="clear"/>
+        <w:spacing w:after="0" w:before="0" w:line="278.4" w:lineRule="auto"/>
+        <w:rPr>
+          <w:rFonts w:ascii="Century Gothic" w:cs="Century Gothic" w:eastAsia="Century Gothic" w:hAnsi="Century Gothic"/>
+          <w:color w:val="464c50"/>
+          <w:sz w:val="16"/>
+          <w:szCs w:val="16"/>
+          <w:highlight w:val="white"/>
+        </w:rPr>
+      </w:pPr>
+      <w:r>
+        <w:rPr>
+          <w:rtl w:val="0"/>
+        </w:rPr>
+      </w:r>
     </w:p>
     <w:p>
       <w:pPr>
         <w:pBdr>
-          <w:top w:val="nil"/>
-          <w:left w:val="nil"/>
-          <w:bottom w:val="nil"/>
-          <w:right w:val="nil"/>
-          <w:between w:val="nil"/>
+          <w:top w:space="0" w:sz="0" w:val="nil"/>
+          <w:left w:space="0" w:sz="0" w:val="nil"/>
+          <w:bottom w:space="0" w:sz="0" w:val="nil"/>
+          <w:right w:space="0" w:sz="0" w:val="nil"/>
+          <w:between w:space="0" w:sz="0" w:val="nil"/>
         </w:pBdr>
-        <w:spacing w:before="0" w:line="278" w:lineRule="auto"/>
-        <w:rPr>
-          <w:rFonts w:ascii="Century Gothic" w:eastAsia="Century Gothic" w:hAnsi="Century Gothic" w:cs="Century Gothic"/>
-          <w:b/>
-          <w:color w:val="464C50"/>
+        <w:shd w:fill="auto" w:val="clear"/>
+        <w:spacing w:after="0" w:before="0" w:line="278.4" w:lineRule="auto"/>
+        <w:rPr>
+          <w:rFonts w:ascii="Century Gothic" w:cs="Century Gothic" w:eastAsia="Century Gothic" w:hAnsi="Century Gothic"/>
+          <w:b w:val="1"/>
+          <w:color w:val="464c50"/>
           <w:sz w:val="24"/>
           <w:szCs w:val="24"/>
           <w:highlight w:val="white"/>
@@ -551,65 +573,46 @@
       </w:pPr>
       <w:r>
         <w:rPr>
-          <w:rFonts w:ascii="Century Gothic" w:eastAsia="Century Gothic" w:hAnsi="Century Gothic" w:cs="Century Gothic"/>
-          <w:b/>
-          <w:color w:val="464C50"/>
+          <w:rFonts w:ascii="Century Gothic" w:cs="Century Gothic" w:eastAsia="Century Gothic" w:hAnsi="Century Gothic"/>
+          <w:b w:val="1"/>
+          <w:color w:val="464c50"/>
           <w:sz w:val="24"/>
           <w:szCs w:val="24"/>
           <w:highlight w:val="white"/>
-        </w:rPr>
-        <w:t>Work Experience</w:t>
+          <w:rtl w:val="0"/>
+        </w:rPr>
+        <w:t xml:space="preserve">Work Experience</w:t>
       </w:r>
     </w:p>
     <w:p>
       <w:pPr>
         <w:pBdr>
-          <w:top w:val="nil"/>
-          <w:left w:val="nil"/>
-          <w:bottom w:val="nil"/>
-          <w:right w:val="nil"/>
-          <w:between w:val="nil"/>
+          <w:top w:space="0" w:sz="0" w:val="nil"/>
+          <w:left w:space="0" w:sz="0" w:val="nil"/>
+          <w:bottom w:space="0" w:sz="0" w:val="nil"/>
+          <w:right w:space="0" w:sz="0" w:val="nil"/>
+          <w:between w:space="0" w:sz="0" w:val="nil"/>
         </w:pBdr>
-        <w:spacing w:before="0" w:line="278" w:lineRule="auto"/>
-        <w:rPr>
-          <w:rFonts w:ascii="Century Gothic" w:eastAsia="Century Gothic" w:hAnsi="Century Gothic" w:cs="Century Gothic"/>
-          <w:color w:val="464C50"/>
-          <w:sz w:val="21"/>
-          <w:szCs w:val="21"/>
-          <w:highlight w:val="white"/>
-        </w:rPr>
-      </w:pPr>
-      <w:r>
-        <w:rPr>
-          <w:rFonts w:ascii="Century Gothic" w:eastAsia="Century Gothic" w:hAnsi="Century Gothic" w:cs="Century Gothic"/>
-          <w:color w:val="464C50"/>
-          <w:sz w:val="21"/>
-          <w:szCs w:val="21"/>
-          <w:highlight w:val="white"/>
-        </w:rPr>
-        <w:t xml:space="preserve">Instructor, </w:t>
-      </w:r>
-      <w:proofErr w:type="spellStart"/>
-      <w:r>
-        <w:rPr>
-          <w:rFonts w:ascii="Century Gothic" w:eastAsia="Century Gothic" w:hAnsi="Century Gothic" w:cs="Century Gothic"/>
-          <w:color w:val="464C50"/>
-          <w:sz w:val="21"/>
-          <w:szCs w:val="21"/>
-          <w:highlight w:val="white"/>
-        </w:rPr>
-        <w:t>TechKnowHow</w:t>
-      </w:r>
-      <w:proofErr w:type="spellEnd"/>
-      <w:r>
-        <w:rPr>
-          <w:rFonts w:ascii="Century Gothic" w:eastAsia="Century Gothic" w:hAnsi="Century Gothic" w:cs="Century Gothic"/>
-          <w:color w:val="464C50"/>
-          <w:sz w:val="21"/>
-          <w:szCs w:val="21"/>
-          <w:highlight w:val="white"/>
-        </w:rPr>
-        <w:t xml:space="preserve"> Inc., Foster City, CA, June 2019 - Aug 2019</w:t>
+        <w:shd w:fill="auto" w:val="clear"/>
+        <w:spacing w:after="0" w:before="0" w:line="278.4" w:lineRule="auto"/>
+        <w:rPr>
+          <w:rFonts w:ascii="Century Gothic" w:cs="Century Gothic" w:eastAsia="Century Gothic" w:hAnsi="Century Gothic"/>
+          <w:color w:val="464c50"/>
+          <w:sz w:val="21"/>
+          <w:szCs w:val="21"/>
+          <w:highlight w:val="white"/>
+        </w:rPr>
+      </w:pPr>
+      <w:r>
+        <w:rPr>
+          <w:rFonts w:ascii="Century Gothic" w:cs="Century Gothic" w:eastAsia="Century Gothic" w:hAnsi="Century Gothic"/>
+          <w:color w:val="464c50"/>
+          <w:sz w:val="21"/>
+          <w:szCs w:val="21"/>
+          <w:highlight w:val="white"/>
+          <w:rtl w:val="0"/>
+        </w:rPr>
+        <w:t xml:space="preserve">Instructor, TechKnowHow Inc., Foster City, CA, June 2019 - Aug 2019</w:t>
       </w:r>
     </w:p>
     <w:p>
@@ -618,23 +621,24 @@
           <w:ilvl w:val="0"/>
           <w:numId w:val="3"/>
         </w:numPr>
-        <w:shd w:val="clear" w:color="auto" w:fill="FFFFFF"/>
-        <w:spacing w:before="0" w:line="278" w:lineRule="auto"/>
-        <w:ind w:left="900"/>
-        <w:rPr>
-          <w:rFonts w:ascii="Century Gothic" w:eastAsia="Century Gothic" w:hAnsi="Century Gothic" w:cs="Century Gothic"/>
-          <w:highlight w:val="white"/>
-        </w:rPr>
-      </w:pPr>
-      <w:r>
-        <w:rPr>
-          <w:rFonts w:ascii="Century Gothic" w:eastAsia="Century Gothic" w:hAnsi="Century Gothic" w:cs="Century Gothic"/>
-          <w:color w:val="464C50"/>
-          <w:sz w:val="21"/>
-          <w:szCs w:val="21"/>
-          <w:highlight w:val="white"/>
-        </w:rPr>
-        <w:t>Lead and Assistant Instructor for Java, Python, and Advanced Python Classes.</w:t>
+        <w:shd w:fill="ffffff" w:val="clear"/>
+        <w:spacing w:after="0" w:before="0" w:line="278.4" w:lineRule="auto"/>
+        <w:ind w:left="900" w:hanging="360"/>
+        <w:rPr>
+          <w:rFonts w:ascii="Century Gothic" w:cs="Century Gothic" w:eastAsia="Century Gothic" w:hAnsi="Century Gothic"/>
+          <w:highlight w:val="white"/>
+        </w:rPr>
+      </w:pPr>
+      <w:r>
+        <w:rPr>
+          <w:rFonts w:ascii="Century Gothic" w:cs="Century Gothic" w:eastAsia="Century Gothic" w:hAnsi="Century Gothic"/>
+          <w:color w:val="464c50"/>
+          <w:sz w:val="21"/>
+          <w:szCs w:val="21"/>
+          <w:highlight w:val="white"/>
+          <w:rtl w:val="0"/>
+        </w:rPr>
+        <w:t xml:space="preserve">Lead and Assistant Instructor for Java, Python, and Advanced Python Classes.</w:t>
       </w:r>
     </w:p>
     <w:p>
@@ -643,68 +647,35 @@
           <w:ilvl w:val="0"/>
           <w:numId w:val="3"/>
         </w:numPr>
-        <w:shd w:val="clear" w:color="auto" w:fill="FFFFFF"/>
-        <w:spacing w:before="0" w:line="278" w:lineRule="auto"/>
-        <w:ind w:left="900"/>
-        <w:rPr>
-          <w:rFonts w:ascii="Century Gothic" w:eastAsia="Century Gothic" w:hAnsi="Century Gothic" w:cs="Century Gothic"/>
-          <w:highlight w:val="white"/>
-        </w:rPr>
-      </w:pPr>
-      <w:r>
-        <w:rPr>
-          <w:rFonts w:ascii="Century Gothic" w:eastAsia="Century Gothic" w:hAnsi="Century Gothic" w:cs="Century Gothic"/>
-          <w:color w:val="464C50"/>
-          <w:sz w:val="21"/>
-          <w:szCs w:val="21"/>
-          <w:highlight w:val="white"/>
-        </w:rPr>
-        <w:t xml:space="preserve">Taught students with no coding experience fundamentals of programming with </w:t>
-      </w:r>
-      <w:proofErr w:type="spellStart"/>
-      <w:r>
-        <w:rPr>
-          <w:rFonts w:ascii="Century Gothic" w:eastAsia="Century Gothic" w:hAnsi="Century Gothic" w:cs="Century Gothic"/>
-          <w:color w:val="464C50"/>
-          <w:sz w:val="21"/>
-          <w:szCs w:val="21"/>
-          <w:highlight w:val="white"/>
-        </w:rPr>
-        <w:t>Tkinter</w:t>
-      </w:r>
-      <w:proofErr w:type="spellEnd"/>
-      <w:r>
-        <w:rPr>
-          <w:rFonts w:ascii="Century Gothic" w:eastAsia="Century Gothic" w:hAnsi="Century Gothic" w:cs="Century Gothic"/>
-          <w:color w:val="464C50"/>
-          <w:sz w:val="21"/>
-          <w:szCs w:val="21"/>
-          <w:highlight w:val="white"/>
-        </w:rPr>
-        <w:t xml:space="preserve"> and Processing libraries. Students finished camp with ability to code their own games.</w:t>
-      </w:r>
-    </w:p>
-    <w:p>
-      <w:pPr>
-        <w:shd w:val="clear" w:color="auto" w:fill="FFFFFF"/>
-        <w:spacing w:before="0" w:line="278" w:lineRule="auto"/>
-        <w:rPr>
-          <w:rFonts w:ascii="Century Gothic" w:eastAsia="Century Gothic" w:hAnsi="Century Gothic" w:cs="Century Gothic"/>
-          <w:color w:val="464C50"/>
-          <w:sz w:val="21"/>
-          <w:szCs w:val="21"/>
-          <w:highlight w:val="white"/>
-        </w:rPr>
-      </w:pPr>
-    </w:p>
-    <w:p>
-      <w:pPr>
-        <w:shd w:val="clear" w:color="auto" w:fill="FFFFFF"/>
-        <w:spacing w:before="0" w:line="278" w:lineRule="auto"/>
-        <w:rPr>
-          <w:rFonts w:ascii="Century Gothic" w:eastAsia="Century Gothic" w:hAnsi="Century Gothic" w:cs="Century Gothic"/>
-          <w:b/>
-          <w:color w:val="464C50"/>
+        <w:shd w:fill="ffffff" w:val="clear"/>
+        <w:spacing w:after="200" w:before="0" w:line="278.4" w:lineRule="auto"/>
+        <w:ind w:left="900" w:hanging="360"/>
+        <w:rPr>
+          <w:rFonts w:ascii="Century Gothic" w:cs="Century Gothic" w:eastAsia="Century Gothic" w:hAnsi="Century Gothic"/>
+          <w:highlight w:val="white"/>
+        </w:rPr>
+      </w:pPr>
+      <w:r>
+        <w:rPr>
+          <w:rFonts w:ascii="Century Gothic" w:cs="Century Gothic" w:eastAsia="Century Gothic" w:hAnsi="Century Gothic"/>
+          <w:color w:val="464c50"/>
+          <w:sz w:val="21"/>
+          <w:szCs w:val="21"/>
+          <w:highlight w:val="white"/>
+          <w:rtl w:val="0"/>
+        </w:rPr>
+        <w:t xml:space="preserve">Taught students with no coding experience fundamentals of programming with Tkinter and Processing libraries. Students finished camp with ability to code their own games.</w:t>
+      </w:r>
+    </w:p>
+    <w:p>
+      <w:pPr>
+        <w:shd w:fill="ffffff" w:val="clear"/>
+        <w:spacing w:after="0" w:before="0" w:line="278.4" w:lineRule="auto"/>
+        <w:ind w:left="0" w:firstLine="0"/>
+        <w:rPr>
+          <w:rFonts w:ascii="Century Gothic" w:cs="Century Gothic" w:eastAsia="Century Gothic" w:hAnsi="Century Gothic"/>
+          <w:b w:val="1"/>
+          <w:color w:val="464c50"/>
           <w:sz w:val="24"/>
           <w:szCs w:val="24"/>
           <w:highlight w:val="white"/>
@@ -712,60 +683,65 @@
       </w:pPr>
       <w:r>
         <w:rPr>
-          <w:rFonts w:ascii="Century Gothic" w:eastAsia="Century Gothic" w:hAnsi="Century Gothic" w:cs="Century Gothic"/>
-          <w:b/>
-          <w:color w:val="464C50"/>
+          <w:rFonts w:ascii="Century Gothic" w:cs="Century Gothic" w:eastAsia="Century Gothic" w:hAnsi="Century Gothic"/>
+          <w:b w:val="1"/>
+          <w:color w:val="464c50"/>
           <w:sz w:val="24"/>
           <w:szCs w:val="24"/>
           <w:highlight w:val="white"/>
-        </w:rPr>
-        <w:t>Education</w:t>
-      </w:r>
-    </w:p>
-    <w:p>
-      <w:pPr>
-        <w:shd w:val="clear" w:color="auto" w:fill="FFFFFF"/>
-        <w:spacing w:before="0" w:line="278" w:lineRule="auto"/>
-        <w:rPr>
-          <w:rFonts w:ascii="Century Gothic" w:eastAsia="Century Gothic" w:hAnsi="Century Gothic" w:cs="Century Gothic"/>
-          <w:color w:val="464C50"/>
-          <w:sz w:val="21"/>
-          <w:szCs w:val="21"/>
-          <w:highlight w:val="white"/>
-        </w:rPr>
-      </w:pPr>
-      <w:r>
-        <w:rPr>
-          <w:rFonts w:ascii="Century Gothic" w:eastAsia="Century Gothic" w:hAnsi="Century Gothic" w:cs="Century Gothic"/>
-          <w:color w:val="464C50"/>
-          <w:sz w:val="21"/>
-          <w:szCs w:val="21"/>
-          <w:highlight w:val="white"/>
+          <w:rtl w:val="0"/>
+        </w:rPr>
+        <w:t xml:space="preserve">Education</w:t>
+      </w:r>
+    </w:p>
+    <w:p>
+      <w:pPr>
+        <w:shd w:fill="ffffff" w:val="clear"/>
+        <w:spacing w:after="0" w:before="0" w:line="278.4" w:lineRule="auto"/>
+        <w:ind w:left="0" w:firstLine="0"/>
+        <w:rPr>
+          <w:rFonts w:ascii="Century Gothic" w:cs="Century Gothic" w:eastAsia="Century Gothic" w:hAnsi="Century Gothic"/>
+          <w:color w:val="464c50"/>
+          <w:sz w:val="21"/>
+          <w:szCs w:val="21"/>
+          <w:highlight w:val="white"/>
+        </w:rPr>
+      </w:pPr>
+      <w:r>
+        <w:rPr>
+          <w:rFonts w:ascii="Century Gothic" w:cs="Century Gothic" w:eastAsia="Century Gothic" w:hAnsi="Century Gothic"/>
+          <w:color w:val="464c50"/>
+          <w:sz w:val="21"/>
+          <w:szCs w:val="21"/>
+          <w:highlight w:val="white"/>
+          <w:rtl w:val="0"/>
         </w:rPr>
         <w:t xml:space="preserve">University of California, Irvine </w:t>
       </w:r>
     </w:p>
     <w:p>
       <w:pPr>
-        <w:shd w:val="clear" w:color="auto" w:fill="FFFFFF"/>
-        <w:spacing w:before="0" w:line="278" w:lineRule="auto"/>
-        <w:rPr>
-          <w:rFonts w:ascii="Century Gothic" w:eastAsia="Century Gothic" w:hAnsi="Century Gothic" w:cs="Century Gothic"/>
-          <w:color w:val="464C50"/>
-          <w:sz w:val="21"/>
-          <w:szCs w:val="21"/>
-          <w:highlight w:val="white"/>
-        </w:rPr>
-      </w:pPr>
-      <w:r>
-        <w:rPr>
-          <w:rFonts w:ascii="Century Gothic" w:eastAsia="Century Gothic" w:hAnsi="Century Gothic" w:cs="Century Gothic"/>
-          <w:color w:val="464C50"/>
-          <w:sz w:val="21"/>
-          <w:szCs w:val="21"/>
-          <w:highlight w:val="white"/>
-        </w:rPr>
-        <w:t>B.S., Computer Science, 2022</w:t>
+        <w:shd w:fill="ffffff" w:val="clear"/>
+        <w:spacing w:after="0" w:before="0" w:line="278.4" w:lineRule="auto"/>
+        <w:ind w:left="0" w:firstLine="0"/>
+        <w:rPr>
+          <w:rFonts w:ascii="Century Gothic" w:cs="Century Gothic" w:eastAsia="Century Gothic" w:hAnsi="Century Gothic"/>
+          <w:color w:val="464c50"/>
+          <w:sz w:val="21"/>
+          <w:szCs w:val="21"/>
+          <w:highlight w:val="white"/>
+        </w:rPr>
+      </w:pPr>
+      <w:r>
+        <w:rPr>
+          <w:rFonts w:ascii="Century Gothic" w:cs="Century Gothic" w:eastAsia="Century Gothic" w:hAnsi="Century Gothic"/>
+          <w:color w:val="464c50"/>
+          <w:sz w:val="21"/>
+          <w:szCs w:val="21"/>
+          <w:highlight w:val="white"/>
+          <w:rtl w:val="0"/>
+        </w:rPr>
+        <w:t xml:space="preserve">B.S., Computer Science, 2022</w:t>
       </w:r>
     </w:p>
     <w:p>
@@ -774,23 +750,24 @@
           <w:ilvl w:val="0"/>
           <w:numId w:val="7"/>
         </w:numPr>
-        <w:shd w:val="clear" w:color="auto" w:fill="FFFFFF"/>
-        <w:spacing w:before="0" w:line="278" w:lineRule="auto"/>
-        <w:ind w:left="900"/>
-        <w:rPr>
-          <w:rFonts w:ascii="Century Gothic" w:eastAsia="Century Gothic" w:hAnsi="Century Gothic" w:cs="Century Gothic"/>
-          <w:highlight w:val="white"/>
-        </w:rPr>
-      </w:pPr>
-      <w:r>
-        <w:rPr>
-          <w:rFonts w:ascii="Century Gothic" w:eastAsia="Century Gothic" w:hAnsi="Century Gothic" w:cs="Century Gothic"/>
-          <w:color w:val="464C50"/>
-          <w:sz w:val="21"/>
-          <w:szCs w:val="21"/>
-          <w:highlight w:val="white"/>
-        </w:rPr>
-        <w:t>GPA: 4.0</w:t>
+        <w:shd w:fill="ffffff" w:val="clear"/>
+        <w:spacing w:after="0" w:before="0" w:line="278.4" w:lineRule="auto"/>
+        <w:ind w:left="900" w:hanging="360"/>
+        <w:rPr>
+          <w:rFonts w:ascii="Century Gothic" w:cs="Century Gothic" w:eastAsia="Century Gothic" w:hAnsi="Century Gothic"/>
+          <w:highlight w:val="white"/>
+        </w:rPr>
+      </w:pPr>
+      <w:r>
+        <w:rPr>
+          <w:rFonts w:ascii="Century Gothic" w:cs="Century Gothic" w:eastAsia="Century Gothic" w:hAnsi="Century Gothic"/>
+          <w:color w:val="464c50"/>
+          <w:sz w:val="21"/>
+          <w:szCs w:val="21"/>
+          <w:highlight w:val="white"/>
+          <w:rtl w:val="0"/>
+        </w:rPr>
+        <w:t xml:space="preserve">GPA: 4.0</w:t>
       </w:r>
     </w:p>
     <w:p>
@@ -799,23 +776,24 @@
           <w:ilvl w:val="0"/>
           <w:numId w:val="7"/>
         </w:numPr>
-        <w:shd w:val="clear" w:color="auto" w:fill="FFFFFF"/>
-        <w:spacing w:before="0" w:line="278" w:lineRule="auto"/>
-        <w:ind w:left="900"/>
-        <w:rPr>
-          <w:rFonts w:ascii="Century Gothic" w:eastAsia="Century Gothic" w:hAnsi="Century Gothic" w:cs="Century Gothic"/>
-          <w:highlight w:val="white"/>
-        </w:rPr>
-      </w:pPr>
-      <w:r>
-        <w:rPr>
-          <w:rFonts w:ascii="Century Gothic" w:eastAsia="Century Gothic" w:hAnsi="Century Gothic" w:cs="Century Gothic"/>
-          <w:color w:val="464C50"/>
-          <w:sz w:val="21"/>
-          <w:szCs w:val="21"/>
-          <w:highlight w:val="white"/>
-        </w:rPr>
-        <w:t>Coursework in Python and C++ Programming, Software Engineering, Linear Algebra and Statistics.</w:t>
+        <w:shd w:fill="ffffff" w:val="clear"/>
+        <w:spacing w:after="0" w:before="0" w:line="278.4" w:lineRule="auto"/>
+        <w:ind w:left="900" w:hanging="360"/>
+        <w:rPr>
+          <w:rFonts w:ascii="Century Gothic" w:cs="Century Gothic" w:eastAsia="Century Gothic" w:hAnsi="Century Gothic"/>
+          <w:highlight w:val="white"/>
+        </w:rPr>
+      </w:pPr>
+      <w:r>
+        <w:rPr>
+          <w:rFonts w:ascii="Century Gothic" w:cs="Century Gothic" w:eastAsia="Century Gothic" w:hAnsi="Century Gothic"/>
+          <w:color w:val="464c50"/>
+          <w:sz w:val="21"/>
+          <w:szCs w:val="21"/>
+          <w:highlight w:val="white"/>
+          <w:rtl w:val="0"/>
+        </w:rPr>
+        <w:t xml:space="preserve">Coursework in Python and C++ Programming, Software Engineering, Linear Algebra and Statistics.</w:t>
       </w:r>
     </w:p>
     <w:p>
@@ -824,68 +802,54 @@
           <w:ilvl w:val="0"/>
           <w:numId w:val="7"/>
         </w:numPr>
-        <w:shd w:val="clear" w:color="auto" w:fill="FFFFFF"/>
-        <w:spacing w:before="0" w:line="278" w:lineRule="auto"/>
-        <w:ind w:left="900"/>
-        <w:rPr>
-          <w:rFonts w:ascii="Century Gothic" w:eastAsia="Century Gothic" w:hAnsi="Century Gothic" w:cs="Century Gothic"/>
-          <w:highlight w:val="white"/>
-        </w:rPr>
-      </w:pPr>
-      <w:r>
-        <w:rPr>
-          <w:rFonts w:ascii="Century Gothic" w:eastAsia="Century Gothic" w:hAnsi="Century Gothic" w:cs="Century Gothic"/>
-          <w:color w:val="464C50"/>
-          <w:sz w:val="21"/>
-          <w:szCs w:val="21"/>
-          <w:highlight w:val="white"/>
-        </w:rPr>
-        <w:t xml:space="preserve">Member of </w:t>
-      </w:r>
-      <w:proofErr w:type="spellStart"/>
-      <w:r>
-        <w:rPr>
-          <w:rFonts w:ascii="Century Gothic" w:eastAsia="Century Gothic" w:hAnsi="Century Gothic" w:cs="Century Gothic"/>
-          <w:color w:val="464C50"/>
-          <w:sz w:val="21"/>
-          <w:szCs w:val="21"/>
-          <w:highlight w:val="white"/>
-        </w:rPr>
-        <w:t>AppDev</w:t>
-      </w:r>
-      <w:proofErr w:type="spellEnd"/>
-      <w:r>
-        <w:rPr>
-          <w:rFonts w:ascii="Century Gothic" w:eastAsia="Century Gothic" w:hAnsi="Century Gothic" w:cs="Century Gothic"/>
-          <w:color w:val="464C50"/>
-          <w:sz w:val="21"/>
-          <w:szCs w:val="21"/>
-          <w:highlight w:val="white"/>
-        </w:rPr>
-        <w:t xml:space="preserve"> Club and AI at UCI</w:t>
-      </w:r>
-    </w:p>
-    <w:p>
-      <w:pPr>
-        <w:shd w:val="clear" w:color="auto" w:fill="FFFFFF"/>
-        <w:spacing w:before="0" w:line="278" w:lineRule="auto"/>
-        <w:rPr>
-          <w:rFonts w:ascii="Century Gothic" w:eastAsia="Century Gothic" w:hAnsi="Century Gothic" w:cs="Century Gothic"/>
-          <w:color w:val="464C50"/>
-          <w:sz w:val="21"/>
-          <w:szCs w:val="21"/>
-          <w:highlight w:val="white"/>
-        </w:rPr>
-      </w:pPr>
-    </w:p>
-    <w:p>
-      <w:pPr>
-        <w:shd w:val="clear" w:color="auto" w:fill="FFFFFF"/>
-        <w:spacing w:before="0" w:line="278" w:lineRule="auto"/>
-        <w:rPr>
-          <w:rFonts w:ascii="Century Gothic" w:eastAsia="Century Gothic" w:hAnsi="Century Gothic" w:cs="Century Gothic"/>
-          <w:b/>
-          <w:color w:val="464C50"/>
+        <w:shd w:fill="ffffff" w:val="clear"/>
+        <w:spacing w:after="0" w:before="0" w:line="278.4" w:lineRule="auto"/>
+        <w:ind w:left="900" w:hanging="360"/>
+        <w:rPr>
+          <w:rFonts w:ascii="Century Gothic" w:cs="Century Gothic" w:eastAsia="Century Gothic" w:hAnsi="Century Gothic"/>
+          <w:highlight w:val="white"/>
+        </w:rPr>
+      </w:pPr>
+      <w:r>
+        <w:rPr>
+          <w:rFonts w:ascii="Century Gothic" w:cs="Century Gothic" w:eastAsia="Century Gothic" w:hAnsi="Century Gothic"/>
+          <w:color w:val="464c50"/>
+          <w:sz w:val="21"/>
+          <w:szCs w:val="21"/>
+          <w:highlight w:val="white"/>
+          <w:rtl w:val="0"/>
+        </w:rPr>
+        <w:t xml:space="preserve">Member of AppDev Club and AI at UCI</w:t>
+      </w:r>
+    </w:p>
+    <w:p>
+      <w:pPr>
+        <w:shd w:fill="ffffff" w:val="clear"/>
+        <w:spacing w:after="0" w:before="0" w:line="278.4" w:lineRule="auto"/>
+        <w:ind w:left="0" w:firstLine="0"/>
+        <w:rPr>
+          <w:rFonts w:ascii="Century Gothic" w:cs="Century Gothic" w:eastAsia="Century Gothic" w:hAnsi="Century Gothic"/>
+          <w:color w:val="464c50"/>
+          <w:sz w:val="21"/>
+          <w:szCs w:val="21"/>
+          <w:highlight w:val="white"/>
+        </w:rPr>
+      </w:pPr>
+      <w:r>
+        <w:rPr>
+          <w:rtl w:val="0"/>
+        </w:rPr>
+      </w:r>
+    </w:p>
+    <w:p>
+      <w:pPr>
+        <w:shd w:fill="ffffff" w:val="clear"/>
+        <w:spacing w:after="0" w:before="0" w:line="278.4" w:lineRule="auto"/>
+        <w:ind w:left="0" w:firstLine="0"/>
+        <w:rPr>
+          <w:rFonts w:ascii="Century Gothic" w:cs="Century Gothic" w:eastAsia="Century Gothic" w:hAnsi="Century Gothic"/>
+          <w:b w:val="1"/>
+          <w:color w:val="464c50"/>
           <w:sz w:val="24"/>
           <w:szCs w:val="24"/>
           <w:highlight w:val="white"/>
@@ -893,37 +857,39 @@
       </w:pPr>
       <w:r>
         <w:rPr>
-          <w:rFonts w:ascii="Century Gothic" w:eastAsia="Century Gothic" w:hAnsi="Century Gothic" w:cs="Century Gothic"/>
-          <w:b/>
-          <w:color w:val="464C50"/>
+          <w:rFonts w:ascii="Century Gothic" w:cs="Century Gothic" w:eastAsia="Century Gothic" w:hAnsi="Century Gothic"/>
+          <w:b w:val="1"/>
+          <w:color w:val="464c50"/>
           <w:sz w:val="24"/>
           <w:szCs w:val="24"/>
           <w:highlight w:val="white"/>
-        </w:rPr>
-        <w:t>Projects</w:t>
-      </w:r>
-    </w:p>
-    <w:p>
-      <w:pPr>
-        <w:shd w:val="clear" w:color="auto" w:fill="FFFFFF"/>
-        <w:spacing w:before="0" w:line="278" w:lineRule="auto"/>
-        <w:rPr>
-          <w:rFonts w:ascii="Century Gothic" w:eastAsia="Century Gothic" w:hAnsi="Century Gothic" w:cs="Century Gothic"/>
-          <w:color w:val="464C50"/>
-          <w:sz w:val="21"/>
-          <w:szCs w:val="21"/>
-          <w:highlight w:val="white"/>
-        </w:rPr>
-      </w:pPr>
-      <w:r>
-        <w:rPr>
-          <w:rFonts w:ascii="Century Gothic" w:eastAsia="Century Gothic" w:hAnsi="Century Gothic" w:cs="Century Gothic"/>
-          <w:color w:val="464C50"/>
-          <w:sz w:val="21"/>
-          <w:szCs w:val="21"/>
-          <w:highlight w:val="white"/>
-        </w:rPr>
-        <w:t>Twitter Sentiment App</w:t>
+          <w:rtl w:val="0"/>
+        </w:rPr>
+        <w:t xml:space="preserve">Projects</w:t>
+      </w:r>
+    </w:p>
+    <w:p>
+      <w:pPr>
+        <w:shd w:fill="ffffff" w:val="clear"/>
+        <w:spacing w:after="0" w:before="0" w:line="278.4" w:lineRule="auto"/>
+        <w:rPr>
+          <w:rFonts w:ascii="Century Gothic" w:cs="Century Gothic" w:eastAsia="Century Gothic" w:hAnsi="Century Gothic"/>
+          <w:color w:val="464c50"/>
+          <w:sz w:val="21"/>
+          <w:szCs w:val="21"/>
+          <w:highlight w:val="white"/>
+        </w:rPr>
+      </w:pPr>
+      <w:r>
+        <w:rPr>
+          <w:rFonts w:ascii="Century Gothic" w:cs="Century Gothic" w:eastAsia="Century Gothic" w:hAnsi="Century Gothic"/>
+          <w:color w:val="464c50"/>
+          <w:sz w:val="21"/>
+          <w:szCs w:val="21"/>
+          <w:highlight w:val="white"/>
+          <w:rtl w:val="0"/>
+        </w:rPr>
+        <w:t xml:space="preserve">Twitter Sentiment App</w:t>
       </w:r>
     </w:p>
     <w:p>
@@ -932,23 +898,24 @@
           <w:ilvl w:val="0"/>
           <w:numId w:val="1"/>
         </w:numPr>
-        <w:shd w:val="clear" w:color="auto" w:fill="FFFFFF"/>
-        <w:spacing w:before="0" w:line="278" w:lineRule="auto"/>
-        <w:ind w:left="900"/>
-        <w:rPr>
-          <w:rFonts w:ascii="Century Gothic" w:eastAsia="Century Gothic" w:hAnsi="Century Gothic" w:cs="Century Gothic"/>
-          <w:highlight w:val="white"/>
-        </w:rPr>
-      </w:pPr>
-      <w:r>
-        <w:rPr>
-          <w:rFonts w:ascii="Century Gothic" w:eastAsia="Century Gothic" w:hAnsi="Century Gothic" w:cs="Century Gothic"/>
-          <w:color w:val="464C50"/>
-          <w:sz w:val="21"/>
-          <w:szCs w:val="21"/>
-          <w:highlight w:val="white"/>
-        </w:rPr>
-        <w:t>Android App that returns the average sentiment of the latest 100 tweets on a given topic.</w:t>
+        <w:shd w:fill="ffffff" w:val="clear"/>
+        <w:spacing w:after="0" w:before="0" w:line="278.4" w:lineRule="auto"/>
+        <w:ind w:left="900" w:hanging="360"/>
+        <w:rPr>
+          <w:rFonts w:ascii="Century Gothic" w:cs="Century Gothic" w:eastAsia="Century Gothic" w:hAnsi="Century Gothic"/>
+          <w:highlight w:val="white"/>
+        </w:rPr>
+      </w:pPr>
+      <w:r>
+        <w:rPr>
+          <w:rFonts w:ascii="Century Gothic" w:cs="Century Gothic" w:eastAsia="Century Gothic" w:hAnsi="Century Gothic"/>
+          <w:color w:val="464c50"/>
+          <w:sz w:val="21"/>
+          <w:szCs w:val="21"/>
+          <w:highlight w:val="white"/>
+          <w:rtl w:val="0"/>
+        </w:rPr>
+        <w:t xml:space="preserve">Android App that returns the average sentiment of the latest 100 tweets on a given topic.</w:t>
       </w:r>
     </w:p>
     <w:p>
@@ -957,33 +924,24 @@
           <w:ilvl w:val="0"/>
           <w:numId w:val="1"/>
         </w:numPr>
-        <w:shd w:val="clear" w:color="auto" w:fill="FFFFFF"/>
-        <w:spacing w:before="0" w:line="278" w:lineRule="auto"/>
-        <w:ind w:left="900"/>
-        <w:rPr>
-          <w:rFonts w:ascii="Century Gothic" w:eastAsia="Century Gothic" w:hAnsi="Century Gothic" w:cs="Century Gothic"/>
-          <w:highlight w:val="white"/>
-        </w:rPr>
-      </w:pPr>
-      <w:r>
-        <w:rPr>
-          <w:rFonts w:ascii="Century Gothic" w:eastAsia="Century Gothic" w:hAnsi="Century Gothic" w:cs="Century Gothic"/>
-          <w:color w:val="464C50"/>
-          <w:sz w:val="21"/>
-          <w:szCs w:val="21"/>
-          <w:highlight w:val="white"/>
-        </w:rPr>
-        <w:t>Tra</w:t>
-      </w:r>
-      <w:r>
-        <w:rPr>
-          <w:rFonts w:ascii="Century Gothic" w:eastAsia="Century Gothic" w:hAnsi="Century Gothic" w:cs="Century Gothic"/>
-          <w:color w:val="464C50"/>
-          <w:sz w:val="21"/>
-          <w:szCs w:val="21"/>
-          <w:highlight w:val="white"/>
-        </w:rPr>
-        <w:t>ined a Sentiment Analysis Model on Kaggle's Rotten Tomatoes Movie Review Dataset in Python, and deployed model onto API.</w:t>
+        <w:shd w:fill="ffffff" w:val="clear"/>
+        <w:spacing w:after="0" w:before="0" w:line="278.4" w:lineRule="auto"/>
+        <w:ind w:left="900" w:hanging="360"/>
+        <w:rPr>
+          <w:rFonts w:ascii="Century Gothic" w:cs="Century Gothic" w:eastAsia="Century Gothic" w:hAnsi="Century Gothic"/>
+          <w:highlight w:val="white"/>
+        </w:rPr>
+      </w:pPr>
+      <w:r>
+        <w:rPr>
+          <w:rFonts w:ascii="Century Gothic" w:cs="Century Gothic" w:eastAsia="Century Gothic" w:hAnsi="Century Gothic"/>
+          <w:color w:val="464c50"/>
+          <w:sz w:val="21"/>
+          <w:szCs w:val="21"/>
+          <w:highlight w:val="white"/>
+          <w:rtl w:val="0"/>
+        </w:rPr>
+        <w:t xml:space="preserve">Trained a Sentiment Analysis Model on Kaggle's Rotten Tomatoes Movie Review Dataset in Python, and deployed model onto API.</w:t>
       </w:r>
     </w:p>
     <w:p>
@@ -992,114 +950,48 @@
           <w:ilvl w:val="0"/>
           <w:numId w:val="1"/>
         </w:numPr>
-        <w:shd w:val="clear" w:color="auto" w:fill="FFFFFF"/>
-        <w:spacing w:before="0" w:after="200" w:line="278" w:lineRule="auto"/>
-        <w:ind w:left="900"/>
-        <w:rPr>
-          <w:highlight w:val="white"/>
-        </w:rPr>
-      </w:pPr>
-      <w:proofErr w:type="spellStart"/>
-      <w:r>
-        <w:rPr>
-          <w:rFonts w:ascii="Century Gothic" w:eastAsia="Century Gothic" w:hAnsi="Century Gothic" w:cs="Century Gothic"/>
-          <w:color w:val="464C50"/>
-          <w:sz w:val="21"/>
-          <w:szCs w:val="21"/>
-          <w:highlight w:val="white"/>
-        </w:rPr>
-        <w:t>Tensorflow</w:t>
-      </w:r>
-      <w:proofErr w:type="spellEnd"/>
-      <w:r>
-        <w:rPr>
-          <w:rFonts w:ascii="Century Gothic" w:eastAsia="Century Gothic" w:hAnsi="Century Gothic" w:cs="Century Gothic"/>
-          <w:color w:val="464C50"/>
-          <w:sz w:val="21"/>
-          <w:szCs w:val="21"/>
-          <w:highlight w:val="white"/>
-        </w:rPr>
-        <w:t xml:space="preserve"> and </w:t>
-      </w:r>
-      <w:proofErr w:type="spellStart"/>
-      <w:r>
-        <w:rPr>
-          <w:rFonts w:ascii="Century Gothic" w:eastAsia="Century Gothic" w:hAnsi="Century Gothic" w:cs="Century Gothic"/>
-          <w:color w:val="464C50"/>
-          <w:sz w:val="21"/>
-          <w:szCs w:val="21"/>
-          <w:highlight w:val="white"/>
-        </w:rPr>
-        <w:t>Keras</w:t>
-      </w:r>
-      <w:proofErr w:type="spellEnd"/>
-      <w:r>
-        <w:rPr>
-          <w:rFonts w:ascii="Century Gothic" w:eastAsia="Century Gothic" w:hAnsi="Century Gothic" w:cs="Century Gothic"/>
-          <w:color w:val="464C50"/>
-          <w:sz w:val="21"/>
-          <w:szCs w:val="21"/>
-          <w:highlight w:val="white"/>
-        </w:rPr>
-        <w:t xml:space="preserve"> used to create Recurrent Neural Network model. NLTK used to preprocess data. Used Flask-RESTful to deploy model an</w:t>
-      </w:r>
-      <w:r>
-        <w:rPr>
-          <w:rFonts w:ascii="Century Gothic" w:eastAsia="Century Gothic" w:hAnsi="Century Gothic" w:cs="Century Gothic"/>
-          <w:color w:val="464C50"/>
-          <w:sz w:val="21"/>
-          <w:szCs w:val="21"/>
-          <w:highlight w:val="white"/>
-        </w:rPr>
-        <w:t>d React Native to create the app.</w:t>
-      </w:r>
-    </w:p>
-    <w:p>
-      <w:pPr>
-        <w:shd w:val="clear" w:color="auto" w:fill="FFFFFF"/>
-        <w:spacing w:before="0" w:line="278" w:lineRule="auto"/>
-        <w:rPr>
-          <w:rFonts w:ascii="Century Gothic" w:eastAsia="Century Gothic" w:hAnsi="Century Gothic" w:cs="Century Gothic"/>
-          <w:color w:val="464C50"/>
-          <w:sz w:val="21"/>
-          <w:szCs w:val="21"/>
-          <w:highlight w:val="white"/>
-        </w:rPr>
-      </w:pPr>
-      <w:proofErr w:type="spellStart"/>
-      <w:r>
-        <w:rPr>
-          <w:rFonts w:ascii="Century Gothic" w:eastAsia="Century Gothic" w:hAnsi="Century Gothic" w:cs="Century Gothic"/>
-          <w:color w:val="464C50"/>
-          <w:sz w:val="21"/>
-          <w:szCs w:val="21"/>
-          <w:highlight w:val="white"/>
-        </w:rPr>
-        <w:t>ReclaimEarth</w:t>
-      </w:r>
-      <w:proofErr w:type="spellEnd"/>
-      <w:r>
-        <w:rPr>
-          <w:rFonts w:ascii="Century Gothic" w:eastAsia="Century Gothic" w:hAnsi="Century Gothic" w:cs="Century Gothic"/>
-          <w:color w:val="464C50"/>
-          <w:sz w:val="21"/>
-          <w:szCs w:val="21"/>
-          <w:highlight w:val="white"/>
-        </w:rPr>
-        <w:t xml:space="preserve">, </w:t>
-      </w:r>
-      <w:proofErr w:type="spellStart"/>
-      <w:r>
-        <w:rPr>
-          <w:rFonts w:ascii="Century Gothic" w:eastAsia="Century Gothic" w:hAnsi="Century Gothic" w:cs="Century Gothic"/>
-          <w:color w:val="464C50"/>
-          <w:sz w:val="21"/>
-          <w:szCs w:val="21"/>
-          <w:highlight w:val="white"/>
-        </w:rPr>
-        <w:t>CitrusHack</w:t>
-      </w:r>
-      <w:proofErr w:type="spellEnd"/>
+        <w:shd w:fill="ffffff" w:val="clear"/>
+        <w:spacing w:after="200" w:before="0" w:line="278.4" w:lineRule="auto"/>
+        <w:ind w:left="900" w:hanging="360"/>
+        <w:rPr>
+          <w:highlight w:val="white"/>
+        </w:rPr>
+      </w:pPr>
+      <w:r>
+        <w:rPr>
+          <w:rFonts w:ascii="Century Gothic" w:cs="Century Gothic" w:eastAsia="Century Gothic" w:hAnsi="Century Gothic"/>
+          <w:color w:val="464c50"/>
+          <w:sz w:val="21"/>
+          <w:szCs w:val="21"/>
+          <w:highlight w:val="white"/>
+          <w:rtl w:val="0"/>
+        </w:rPr>
+        <w:t xml:space="preserve">Tensorflow and Keras used to create Recurrent Neural Network model. NLTK used to preprocess data. Used Flask-RESTful to deploy model and React Native to create the app.</w:t>
+      </w:r>
+    </w:p>
+    <w:p>
+      <w:pPr>
+        <w:shd w:fill="ffffff" w:val="clear"/>
+        <w:spacing w:after="0" w:before="0" w:line="278.4" w:lineRule="auto"/>
+        <w:rPr>
+          <w:rFonts w:ascii="Century Gothic" w:cs="Century Gothic" w:eastAsia="Century Gothic" w:hAnsi="Century Gothic"/>
+          <w:color w:val="464c50"/>
+          <w:sz w:val="21"/>
+          <w:szCs w:val="21"/>
+          <w:highlight w:val="white"/>
+        </w:rPr>
+      </w:pPr>
+      <w:r>
+        <w:rPr>
+          <w:rFonts w:ascii="Century Gothic" w:cs="Century Gothic" w:eastAsia="Century Gothic" w:hAnsi="Century Gothic"/>
+          <w:color w:val="464c50"/>
+          <w:sz w:val="21"/>
+          <w:szCs w:val="21"/>
+          <w:highlight w:val="white"/>
+          <w:rtl w:val="0"/>
+        </w:rPr>
+        <w:t xml:space="preserve">ReclaimEarth, CitrusHack</w:t>
+      </w:r>
     </w:p>
     <w:p>
       <w:pPr>
@@ -1107,23 +999,24 @@
           <w:ilvl w:val="0"/>
           <w:numId w:val="2"/>
         </w:numPr>
-        <w:shd w:val="clear" w:color="auto" w:fill="FFFFFF"/>
-        <w:spacing w:before="0" w:line="278" w:lineRule="auto"/>
-        <w:ind w:left="900"/>
-        <w:rPr>
-          <w:rFonts w:ascii="Century Gothic" w:eastAsia="Century Gothic" w:hAnsi="Century Gothic" w:cs="Century Gothic"/>
-          <w:highlight w:val="white"/>
-        </w:rPr>
-      </w:pPr>
-      <w:r>
-        <w:rPr>
-          <w:rFonts w:ascii="Century Gothic" w:eastAsia="Century Gothic" w:hAnsi="Century Gothic" w:cs="Century Gothic"/>
-          <w:color w:val="464C50"/>
-          <w:sz w:val="21"/>
-          <w:szCs w:val="21"/>
-          <w:highlight w:val="white"/>
-        </w:rPr>
-        <w:t>Crowdsourcing website that lets users ping locations with a lot of litter on Google Maps.</w:t>
+        <w:shd w:fill="ffffff" w:val="clear"/>
+        <w:spacing w:after="0" w:before="0" w:line="278.4" w:lineRule="auto"/>
+        <w:ind w:left="900" w:hanging="360"/>
+        <w:rPr>
+          <w:rFonts w:ascii="Century Gothic" w:cs="Century Gothic" w:eastAsia="Century Gothic" w:hAnsi="Century Gothic"/>
+          <w:highlight w:val="white"/>
+        </w:rPr>
+      </w:pPr>
+      <w:r>
+        <w:rPr>
+          <w:rFonts w:ascii="Century Gothic" w:cs="Century Gothic" w:eastAsia="Century Gothic" w:hAnsi="Century Gothic"/>
+          <w:color w:val="464c50"/>
+          <w:sz w:val="21"/>
+          <w:szCs w:val="21"/>
+          <w:highlight w:val="white"/>
+          <w:rtl w:val="0"/>
+        </w:rPr>
+        <w:t xml:space="preserve">Crowdsourcing website that lets users ping locations with a lot of litter on Google Maps.</w:t>
       </w:r>
     </w:p>
     <w:p>
@@ -1132,23 +1025,24 @@
           <w:ilvl w:val="0"/>
           <w:numId w:val="2"/>
         </w:numPr>
-        <w:shd w:val="clear" w:color="auto" w:fill="FFFFFF"/>
-        <w:spacing w:before="0" w:line="278" w:lineRule="auto"/>
-        <w:ind w:left="900"/>
-        <w:rPr>
-          <w:rFonts w:ascii="Century Gothic" w:eastAsia="Century Gothic" w:hAnsi="Century Gothic" w:cs="Century Gothic"/>
-          <w:highlight w:val="white"/>
-        </w:rPr>
-      </w:pPr>
-      <w:r>
-        <w:rPr>
-          <w:rFonts w:ascii="Century Gothic" w:eastAsia="Century Gothic" w:hAnsi="Century Gothic" w:cs="Century Gothic"/>
-          <w:color w:val="464C50"/>
-          <w:sz w:val="21"/>
-          <w:szCs w:val="21"/>
-          <w:highlight w:val="white"/>
-        </w:rPr>
-        <w:t>Part of team of three to implement the Google Maps API and Firebase databases.</w:t>
+        <w:shd w:fill="ffffff" w:val="clear"/>
+        <w:spacing w:after="0" w:before="0" w:line="278.4" w:lineRule="auto"/>
+        <w:ind w:left="900" w:hanging="360"/>
+        <w:rPr>
+          <w:rFonts w:ascii="Century Gothic" w:cs="Century Gothic" w:eastAsia="Century Gothic" w:hAnsi="Century Gothic"/>
+          <w:highlight w:val="white"/>
+        </w:rPr>
+      </w:pPr>
+      <w:r>
+        <w:rPr>
+          <w:rFonts w:ascii="Century Gothic" w:cs="Century Gothic" w:eastAsia="Century Gothic" w:hAnsi="Century Gothic"/>
+          <w:color w:val="464c50"/>
+          <w:sz w:val="21"/>
+          <w:szCs w:val="21"/>
+          <w:highlight w:val="white"/>
+          <w:rtl w:val="0"/>
+        </w:rPr>
+        <w:t xml:space="preserve">Part of team of three to implement the Google Maps API and Firebase databases.</w:t>
       </w:r>
     </w:p>
     <w:p>
@@ -1157,46 +1051,48 @@
           <w:ilvl w:val="0"/>
           <w:numId w:val="2"/>
         </w:numPr>
-        <w:shd w:val="clear" w:color="auto" w:fill="FFFFFF"/>
-        <w:spacing w:before="0" w:after="200" w:line="278" w:lineRule="auto"/>
-        <w:ind w:left="900"/>
-        <w:rPr>
-          <w:rFonts w:ascii="Century Gothic" w:eastAsia="Century Gothic" w:hAnsi="Century Gothic" w:cs="Century Gothic"/>
-          <w:highlight w:val="white"/>
-        </w:rPr>
-      </w:pPr>
-      <w:r>
-        <w:rPr>
-          <w:rFonts w:ascii="Century Gothic" w:eastAsia="Century Gothic" w:hAnsi="Century Gothic" w:cs="Century Gothic"/>
-          <w:color w:val="464C50"/>
-          <w:sz w:val="21"/>
-          <w:szCs w:val="21"/>
-          <w:highlight w:val="white"/>
-        </w:rPr>
-        <w:t>Used Python and Flask to build web app, and JavaScript for database implementation.</w:t>
-      </w:r>
-    </w:p>
-    <w:p>
-      <w:pPr>
-        <w:shd w:val="clear" w:color="auto" w:fill="FFFFFF"/>
-        <w:spacing w:before="0" w:line="278" w:lineRule="auto"/>
-        <w:rPr>
-          <w:rFonts w:ascii="Century Gothic" w:eastAsia="Century Gothic" w:hAnsi="Century Gothic" w:cs="Century Gothic"/>
-          <w:color w:val="464C50"/>
-          <w:sz w:val="21"/>
-          <w:szCs w:val="21"/>
-          <w:highlight w:val="white"/>
-        </w:rPr>
-      </w:pPr>
-      <w:r>
-        <w:rPr>
-          <w:rFonts w:ascii="Century Gothic" w:eastAsia="Century Gothic" w:hAnsi="Century Gothic" w:cs="Century Gothic"/>
-          <w:color w:val="464C50"/>
-          <w:sz w:val="21"/>
-          <w:szCs w:val="21"/>
-          <w:highlight w:val="white"/>
-        </w:rPr>
-        <w:t>Fruits Classifier</w:t>
+        <w:shd w:fill="ffffff" w:val="clear"/>
+        <w:spacing w:after="200" w:before="0" w:line="278.4" w:lineRule="auto"/>
+        <w:ind w:left="900" w:hanging="360"/>
+        <w:rPr>
+          <w:rFonts w:ascii="Century Gothic" w:cs="Century Gothic" w:eastAsia="Century Gothic" w:hAnsi="Century Gothic"/>
+          <w:highlight w:val="white"/>
+        </w:rPr>
+      </w:pPr>
+      <w:r>
+        <w:rPr>
+          <w:rFonts w:ascii="Century Gothic" w:cs="Century Gothic" w:eastAsia="Century Gothic" w:hAnsi="Century Gothic"/>
+          <w:color w:val="464c50"/>
+          <w:sz w:val="21"/>
+          <w:szCs w:val="21"/>
+          <w:highlight w:val="white"/>
+          <w:rtl w:val="0"/>
+        </w:rPr>
+        <w:t xml:space="preserve">Used Python and Flask to build web app, and JavaScript for database implementation.</w:t>
+      </w:r>
+    </w:p>
+    <w:p>
+      <w:pPr>
+        <w:shd w:fill="ffffff" w:val="clear"/>
+        <w:spacing w:after="0" w:before="0" w:line="278.4" w:lineRule="auto"/>
+        <w:rPr>
+          <w:rFonts w:ascii="Century Gothic" w:cs="Century Gothic" w:eastAsia="Century Gothic" w:hAnsi="Century Gothic"/>
+          <w:color w:val="464c50"/>
+          <w:sz w:val="21"/>
+          <w:szCs w:val="21"/>
+          <w:highlight w:val="white"/>
+        </w:rPr>
+      </w:pPr>
+      <w:r>
+        <w:rPr>
+          <w:rFonts w:ascii="Century Gothic" w:cs="Century Gothic" w:eastAsia="Century Gothic" w:hAnsi="Century Gothic"/>
+          <w:color w:val="464c50"/>
+          <w:sz w:val="21"/>
+          <w:szCs w:val="21"/>
+          <w:highlight w:val="white"/>
+          <w:rtl w:val="0"/>
+        </w:rPr>
+        <w:t xml:space="preserve">Fruits Classifier</w:t>
       </w:r>
     </w:p>
     <w:p>
@@ -1205,33 +1101,24 @@
           <w:ilvl w:val="0"/>
           <w:numId w:val="4"/>
         </w:numPr>
-        <w:shd w:val="clear" w:color="auto" w:fill="FFFFFF"/>
-        <w:spacing w:before="0" w:line="278" w:lineRule="auto"/>
-        <w:ind w:left="900"/>
-        <w:rPr>
-          <w:rFonts w:ascii="Century Gothic" w:eastAsia="Century Gothic" w:hAnsi="Century Gothic" w:cs="Century Gothic"/>
-          <w:highlight w:val="white"/>
-        </w:rPr>
-      </w:pPr>
-      <w:r>
-        <w:rPr>
-          <w:rFonts w:ascii="Century Gothic" w:eastAsia="Century Gothic" w:hAnsi="Century Gothic" w:cs="Century Gothic"/>
-          <w:color w:val="464C50"/>
-          <w:sz w:val="21"/>
-          <w:szCs w:val="21"/>
-          <w:highlight w:val="white"/>
-        </w:rPr>
-        <w:t>A Machine Learning model deployed onto an API that classifies images as fru</w:t>
-      </w:r>
-      <w:r>
-        <w:rPr>
-          <w:rFonts w:ascii="Century Gothic" w:eastAsia="Century Gothic" w:hAnsi="Century Gothic" w:cs="Century Gothic"/>
-          <w:color w:val="464C50"/>
-          <w:sz w:val="21"/>
-          <w:szCs w:val="21"/>
-          <w:highlight w:val="white"/>
-        </w:rPr>
-        <w:t>its.</w:t>
+        <w:shd w:fill="ffffff" w:val="clear"/>
+        <w:spacing w:after="0" w:before="0" w:line="278.4" w:lineRule="auto"/>
+        <w:ind w:left="900" w:hanging="360"/>
+        <w:rPr>
+          <w:rFonts w:ascii="Century Gothic" w:cs="Century Gothic" w:eastAsia="Century Gothic" w:hAnsi="Century Gothic"/>
+          <w:highlight w:val="white"/>
+        </w:rPr>
+      </w:pPr>
+      <w:r>
+        <w:rPr>
+          <w:rFonts w:ascii="Century Gothic" w:cs="Century Gothic" w:eastAsia="Century Gothic" w:hAnsi="Century Gothic"/>
+          <w:color w:val="464c50"/>
+          <w:sz w:val="21"/>
+          <w:szCs w:val="21"/>
+          <w:highlight w:val="white"/>
+          <w:rtl w:val="0"/>
+        </w:rPr>
+        <w:t xml:space="preserve">A Machine Learning model deployed onto an API that classifies images as fruits.</w:t>
       </w:r>
     </w:p>
     <w:p>
@@ -1240,23 +1127,24 @@
           <w:ilvl w:val="0"/>
           <w:numId w:val="4"/>
         </w:numPr>
-        <w:shd w:val="clear" w:color="auto" w:fill="FFFFFF"/>
-        <w:spacing w:before="0" w:line="278" w:lineRule="auto"/>
-        <w:ind w:left="900"/>
-        <w:rPr>
-          <w:rFonts w:ascii="Century Gothic" w:eastAsia="Century Gothic" w:hAnsi="Century Gothic" w:cs="Century Gothic"/>
-          <w:highlight w:val="white"/>
-        </w:rPr>
-      </w:pPr>
-      <w:r>
-        <w:rPr>
-          <w:rFonts w:ascii="Century Gothic" w:eastAsia="Century Gothic" w:hAnsi="Century Gothic" w:cs="Century Gothic"/>
-          <w:color w:val="464C50"/>
-          <w:sz w:val="21"/>
-          <w:szCs w:val="21"/>
-          <w:highlight w:val="white"/>
-        </w:rPr>
-        <w:t>Trained a Convolutional Neural Network model from Kaggle's Fruits-360 Dataset in Python to reach 97% accuracy.</w:t>
+        <w:shd w:fill="ffffff" w:val="clear"/>
+        <w:spacing w:after="0" w:before="0" w:line="278.4" w:lineRule="auto"/>
+        <w:ind w:left="900" w:hanging="360"/>
+        <w:rPr>
+          <w:rFonts w:ascii="Century Gothic" w:cs="Century Gothic" w:eastAsia="Century Gothic" w:hAnsi="Century Gothic"/>
+          <w:highlight w:val="white"/>
+        </w:rPr>
+      </w:pPr>
+      <w:r>
+        <w:rPr>
+          <w:rFonts w:ascii="Century Gothic" w:cs="Century Gothic" w:eastAsia="Century Gothic" w:hAnsi="Century Gothic"/>
+          <w:color w:val="464c50"/>
+          <w:sz w:val="21"/>
+          <w:szCs w:val="21"/>
+          <w:highlight w:val="white"/>
+          <w:rtl w:val="0"/>
+        </w:rPr>
+        <w:t xml:space="preserve">Trained a Convolutional Neural Network model from Kaggle's Fruits-360 Dataset in Python to reach 97% accuracy.</w:t>
       </w:r>
     </w:p>
     <w:p>
@@ -1265,191 +1153,119 @@
           <w:ilvl w:val="0"/>
           <w:numId w:val="4"/>
         </w:numPr>
-        <w:shd w:val="clear" w:color="auto" w:fill="FFFFFF"/>
-        <w:spacing w:before="0" w:line="278" w:lineRule="auto"/>
-        <w:ind w:left="900"/>
-        <w:rPr>
-          <w:rFonts w:ascii="Century Gothic" w:eastAsia="Century Gothic" w:hAnsi="Century Gothic" w:cs="Century Gothic"/>
-          <w:color w:val="464C50"/>
-          <w:sz w:val="21"/>
-          <w:szCs w:val="21"/>
-          <w:highlight w:val="white"/>
-        </w:rPr>
-      </w:pPr>
-      <w:r>
-        <w:rPr>
-          <w:rFonts w:ascii="Century Gothic" w:eastAsia="Century Gothic" w:hAnsi="Century Gothic" w:cs="Century Gothic"/>
-          <w:color w:val="464C50"/>
-          <w:sz w:val="21"/>
-          <w:szCs w:val="21"/>
-          <w:highlight w:val="white"/>
-        </w:rPr>
-        <w:t xml:space="preserve">Used OpenCV and NumPy to prepare images, and </w:t>
-      </w:r>
-      <w:proofErr w:type="spellStart"/>
-      <w:r>
-        <w:rPr>
-          <w:rFonts w:ascii="Century Gothic" w:eastAsia="Century Gothic" w:hAnsi="Century Gothic" w:cs="Century Gothic"/>
-          <w:color w:val="464C50"/>
-          <w:sz w:val="21"/>
-          <w:szCs w:val="21"/>
-          <w:highlight w:val="white"/>
-        </w:rPr>
-        <w:t>Tensorflow</w:t>
-      </w:r>
-      <w:proofErr w:type="spellEnd"/>
-      <w:r>
-        <w:rPr>
-          <w:rFonts w:ascii="Century Gothic" w:eastAsia="Century Gothic" w:hAnsi="Century Gothic" w:cs="Century Gothic"/>
-          <w:color w:val="464C50"/>
-          <w:sz w:val="21"/>
-          <w:szCs w:val="21"/>
-          <w:highlight w:val="white"/>
-        </w:rPr>
-        <w:t xml:space="preserve"> and </w:t>
-      </w:r>
-      <w:proofErr w:type="spellStart"/>
-      <w:r>
-        <w:rPr>
-          <w:rFonts w:ascii="Century Gothic" w:eastAsia="Century Gothic" w:hAnsi="Century Gothic" w:cs="Century Gothic"/>
-          <w:color w:val="464C50"/>
-          <w:sz w:val="21"/>
-          <w:szCs w:val="21"/>
-          <w:highlight w:val="white"/>
-        </w:rPr>
-        <w:t>Keras</w:t>
-      </w:r>
-      <w:proofErr w:type="spellEnd"/>
-      <w:r>
-        <w:rPr>
-          <w:rFonts w:ascii="Century Gothic" w:eastAsia="Century Gothic" w:hAnsi="Century Gothic" w:cs="Century Gothic"/>
-          <w:color w:val="464C50"/>
-          <w:sz w:val="21"/>
-          <w:szCs w:val="21"/>
-          <w:highlight w:val="white"/>
-        </w:rPr>
-        <w:t xml:space="preserve"> to construct the model. Deployed model into an API using Flask-RESTful.</w:t>
-      </w:r>
-      <w:bookmarkStart w:id="0" w:name="_GoBack"/>
-      <w:bookmarkEnd w:id="0"/>
+        <w:shd w:fill="ffffff" w:val="clear"/>
+        <w:spacing w:after="0" w:before="0" w:line="278.4" w:lineRule="auto"/>
+        <w:ind w:left="900" w:hanging="360"/>
+        <w:rPr>
+          <w:rFonts w:ascii="Century Gothic" w:cs="Century Gothic" w:eastAsia="Century Gothic" w:hAnsi="Century Gothic"/>
+          <w:highlight w:val="white"/>
+        </w:rPr>
+      </w:pPr>
+      <w:r>
+        <w:rPr>
+          <w:rFonts w:ascii="Century Gothic" w:cs="Century Gothic" w:eastAsia="Century Gothic" w:hAnsi="Century Gothic"/>
+          <w:color w:val="464c50"/>
+          <w:sz w:val="21"/>
+          <w:szCs w:val="21"/>
+          <w:highlight w:val="white"/>
+          <w:rtl w:val="0"/>
+        </w:rPr>
+        <w:t xml:space="preserve">Used OpenCV and NumPy to prepare images, and Tensorflow and Keras to construct the model. Deployed model into an API using Flask-RESTful.</w:t>
+      </w:r>
     </w:p>
     <w:sectPr>
-      <w:headerReference w:type="default" r:id="rId7"/>
-      <w:pgSz w:w="12240" w:h="15840"/>
-      <w:pgMar w:top="720" w:right="1080" w:bottom="720" w:left="1080" w:header="0" w:footer="720" w:gutter="0"/>
+      <w:headerReference r:id="rId6" w:type="default"/>
+      <w:pgSz w:h="15840" w:w="12240"/>
+      <w:pgMar w:bottom="720" w:top="720" w:left="1080" w:right="1080" w:header="0" w:footer="720"/>
       <w:pgNumType w:start="1"/>
-      <w:cols w:space="720"/>
     </w:sectPr>
   </w:body>
 </w:document>
 </file>
 
-<file path=word/endnotes.xml><?xml version="1.0" encoding="utf-8"?>
-<w:endnotes xmlns:wpc="http://schemas.microsoft.com/office/word/2010/wordprocessingCanvas" xmlns:cx="http://schemas.microsoft.com/office/drawing/2014/chartex" xmlns:cx1="http://schemas.microsoft.com/office/drawing/2015/9/8/chartex" xmlns:cx2="http://schemas.microsoft.com/office/drawing/2015/10/21/chartex" xmlns:cx3="http://schemas.microsoft.com/office/drawing/2016/5/9/chartex" xmlns:cx4="http://schemas.microsoft.com/office/drawing/2016/5/10/chartex" xmlns:cx5="http://schemas.microsoft.com/office/drawing/2016/5/11/chartex" xmlns:cx6="http://schemas.microsoft.com/office/drawing/2016/5/12/chartex" xmlns:cx7="http://schemas.microsoft.com/office/drawing/2016/5/13/chartex" xmlns:cx8="http://schemas.microsoft.com/office/drawing/2016/5/14/chartex" xmlns:mc="http://schemas.openxmlformats.org/markup-compatibility/2006" xmlns:aink="http://schemas.microsoft.com/office/drawing/2016/ink" xmlns:am3d="http://schemas.microsoft.com/office/drawing/2017/model3d" xmlns:o="urn:schemas-microsoft-com:office:office" xmlns:r="http://schemas.openxmlformats.org/officeDocument/2006/relationships" xmlns:m="http://schemas.openxmlformats.org/officeDocument/2006/math" xmlns:v="urn:schemas-microsoft-com:vml" xmlns:wp14="http://schemas.microsoft.com/office/word/2010/wordprocessingDrawing" xmlns:wp="http://schemas.openxmlformats.org/drawingml/2006/wordprocessingDrawing" xmlns:w10="urn:schemas-microsoft-com:office:word" xmlns:w="http://schemas.openxmlformats.org/wordprocessingml/2006/main" xmlns:w14="http://schemas.microsoft.com/office/word/2010/wordml" xmlns:w15="http://schemas.microsoft.com/office/word/2012/wordml" xmlns:w16cid="http://schemas.microsoft.com/office/word/2016/wordml/cid" xmlns:w16se="http://schemas.microsoft.com/office/word/2015/wordml/symex" xmlns:wpg="http://schemas.microsoft.com/office/word/2010/wordprocessingGroup" xmlns:wpi="http://schemas.microsoft.com/office/word/2010/wordprocessingInk" xmlns:wne="http://schemas.microsoft.com/office/word/2006/wordml" xmlns:wps="http://schemas.microsoft.com/office/word/2010/wordprocessingShape" mc:Ignorable="w14 w15 w16se w16cid wp14">
-  <w:endnote w:type="separator" w:id="-1">
-    <w:p>
-      <w:pPr>
-        <w:spacing w:before="0" w:line="240" w:lineRule="auto"/>
-      </w:pPr>
-      <w:r>
-        <w:separator/>
-      </w:r>
-    </w:p>
-  </w:endnote>
-  <w:endnote w:type="continuationSeparator" w:id="0">
-    <w:p>
-      <w:pPr>
-        <w:spacing w:before="0" w:line="240" w:lineRule="auto"/>
-      </w:pPr>
-      <w:r>
-        <w:continuationSeparator/>
-      </w:r>
-    </w:p>
-  </w:endnote>
-</w:endnotes>
-</file>
-
-<file path=word/footnotes.xml><?xml version="1.0" encoding="utf-8"?>
-<w:footnotes xmlns:wpc="http://schemas.microsoft.com/office/word/2010/wordprocessingCanvas" xmlns:cx="http://schemas.microsoft.com/office/drawing/2014/chartex" xmlns:cx1="http://schemas.microsoft.com/office/drawing/2015/9/8/chartex" xmlns:cx2="http://schemas.microsoft.com/office/drawing/2015/10/21/chartex" xmlns:cx3="http://schemas.microsoft.com/office/drawing/2016/5/9/chartex" xmlns:cx4="http://schemas.microsoft.com/office/drawing/2016/5/10/chartex" xmlns:cx5="http://schemas.microsoft.com/office/drawing/2016/5/11/chartex" xmlns:cx6="http://schemas.microsoft.com/office/drawing/2016/5/12/chartex" xmlns:cx7="http://schemas.microsoft.com/office/drawing/2016/5/13/chartex" xmlns:cx8="http://schemas.microsoft.com/office/drawing/2016/5/14/chartex" xmlns:mc="http://schemas.openxmlformats.org/markup-compatibility/2006" xmlns:aink="http://schemas.microsoft.com/office/drawing/2016/ink" xmlns:am3d="http://schemas.microsoft.com/office/drawing/2017/model3d" xmlns:o="urn:schemas-microsoft-com:office:office" xmlns:r="http://schemas.openxmlformats.org/officeDocument/2006/relationships" xmlns:m="http://schemas.openxmlformats.org/officeDocument/2006/math" xmlns:v="urn:schemas-microsoft-com:vml" xmlns:wp14="http://schemas.microsoft.com/office/word/2010/wordprocessingDrawing" xmlns:wp="http://schemas.openxmlformats.org/drawingml/2006/wordprocessingDrawing" xmlns:w10="urn:schemas-microsoft-com:office:word" xmlns:w="http://schemas.openxmlformats.org/wordprocessingml/2006/main" xmlns:w14="http://schemas.microsoft.com/office/word/2010/wordml" xmlns:w15="http://schemas.microsoft.com/office/word/2012/wordml" xmlns:w16cid="http://schemas.microsoft.com/office/word/2016/wordml/cid" xmlns:w16se="http://schemas.microsoft.com/office/word/2015/wordml/symex" xmlns:wpg="http://schemas.microsoft.com/office/word/2010/wordprocessingGroup" xmlns:wpi="http://schemas.microsoft.com/office/word/2010/wordprocessingInk" xmlns:wne="http://schemas.microsoft.com/office/word/2006/wordml" xmlns:wps="http://schemas.microsoft.com/office/word/2010/wordprocessingShape" mc:Ignorable="w14 w15 w16se w16cid wp14">
-  <w:footnote w:type="separator" w:id="-1">
-    <w:p>
-      <w:pPr>
-        <w:spacing w:before="0" w:line="240" w:lineRule="auto"/>
-      </w:pPr>
-      <w:r>
-        <w:separator/>
-      </w:r>
-    </w:p>
-  </w:footnote>
-  <w:footnote w:type="continuationSeparator" w:id="0">
-    <w:p>
-      <w:pPr>
-        <w:spacing w:before="0" w:line="240" w:lineRule="auto"/>
-      </w:pPr>
-      <w:r>
-        <w:continuationSeparator/>
-      </w:r>
-    </w:p>
-  </w:footnote>
-</w:footnotes>
-</file>
-
 <file path=word/header1.xml><?xml version="1.0" encoding="utf-8"?>
-<w:hdr xmlns:wpc="http://schemas.microsoft.com/office/word/2010/wordprocessingCanvas" xmlns:cx="http://schemas.microsoft.com/office/drawing/2014/chartex" xmlns:cx1="http://schemas.microsoft.com/office/drawing/2015/9/8/chartex" xmlns:cx2="http://schemas.microsoft.com/office/drawing/2015/10/21/chartex" xmlns:cx3="http://schemas.microsoft.com/office/drawing/2016/5/9/chartex" xmlns:cx4="http://schemas.microsoft.com/office/drawing/2016/5/10/chartex" xmlns:cx5="http://schemas.microsoft.com/office/drawing/2016/5/11/chartex" xmlns:cx6="http://schemas.microsoft.com/office/drawing/2016/5/12/chartex" xmlns:cx7="http://schemas.microsoft.com/office/drawing/2016/5/13/chartex" xmlns:cx8="http://schemas.microsoft.com/office/drawing/2016/5/14/chartex" xmlns:mc="http://schemas.openxmlformats.org/markup-compatibility/2006" xmlns:aink="http://schemas.microsoft.com/office/drawing/2016/ink" xmlns:am3d="http://schemas.microsoft.com/office/drawing/2017/model3d" xmlns:o="urn:schemas-microsoft-com:office:office" xmlns:r="http://schemas.openxmlformats.org/officeDocument/2006/relationships" xmlns:m="http://schemas.openxmlformats.org/officeDocument/2006/math" xmlns:v="urn:schemas-microsoft-com:vml" xmlns:wp14="http://schemas.microsoft.com/office/word/2010/wordprocessingDrawing" xmlns:wp="http://schemas.openxmlformats.org/drawingml/2006/wordprocessingDrawing" xmlns:w10="urn:schemas-microsoft-com:office:word" xmlns:w="http://schemas.openxmlformats.org/wordprocessingml/2006/main" xmlns:w14="http://schemas.microsoft.com/office/word/2010/wordml" xmlns:w15="http://schemas.microsoft.com/office/word/2012/wordml" xmlns:w16cid="http://schemas.microsoft.com/office/word/2016/wordml/cid" xmlns:w16se="http://schemas.microsoft.com/office/word/2015/wordml/symex" xmlns:wpg="http://schemas.microsoft.com/office/word/2010/wordprocessingGroup" xmlns:wpi="http://schemas.microsoft.com/office/word/2010/wordprocessingInk" xmlns:wne="http://schemas.microsoft.com/office/word/2006/wordml" xmlns:wps="http://schemas.microsoft.com/office/word/2010/wordprocessingShape" mc:Ignorable="w14 w15 w16se w16cid wp14">
+<w:hdr xmlns:mc="http://schemas.openxmlformats.org/markup-compatibility/2006" xmlns:o="urn:schemas-microsoft-com:office:office" xmlns:r="http://schemas.openxmlformats.org/officeDocument/2006/relationships" xmlns:m="http://schemas.openxmlformats.org/officeDocument/2006/math" xmlns:v="urn:schemas-microsoft-com:vml" xmlns:wp="http://schemas.openxmlformats.org/drawingml/2006/wordprocessingDrawing" xmlns:w10="urn:schemas-microsoft-com:office:word" xmlns:w="http://schemas.openxmlformats.org/wordprocessingml/2006/main" xmlns:wne="http://schemas.microsoft.com/office/word/2006/wordml" xmlns:sl="http://schemas.openxmlformats.org/schemaLibrary/2006/main" xmlns:a="http://schemas.openxmlformats.org/drawingml/2006/main" xmlns:pic="http://schemas.openxmlformats.org/drawingml/2006/picture" xmlns:c="http://schemas.openxmlformats.org/drawingml/2006/chart" xmlns:lc="http://schemas.openxmlformats.org/drawingml/2006/lockedCanvas" xmlns:dgm="http://schemas.openxmlformats.org/drawingml/2006/diagram" xmlns:wps="http://schemas.microsoft.com/office/word/2010/wordprocessingShape" xmlns:wpg="http://schemas.microsoft.com/office/word/2010/wordprocessingGroup" xmlns:w14="http://schemas.microsoft.com/office/word/2010/wordml" xmlns:w15="http://schemas.microsoft.com/office/word/2012/wordml">
   <w:p>
     <w:pPr>
       <w:rPr>
-        <w:b/>
+        <w:b w:val="1"/>
         <w:sz w:val="48"/>
         <w:szCs w:val="48"/>
       </w:rPr>
     </w:pPr>
     <w:r>
       <w:rPr>
-        <w:b/>
+        <w:b w:val="1"/>
         <w:sz w:val="48"/>
         <w:szCs w:val="48"/>
-      </w:rPr>
-      <w:t>RAMAN GUPTA</w:t>
+        <w:rtl w:val="0"/>
+      </w:rPr>
+      <w:t xml:space="preserve">RAMAN GUPTA</w:t>
     </w:r>
   </w:p>
   <w:p>
     <w:pPr>
-      <w:spacing w:before="0"/>
-      <w:rPr>
-        <w:rFonts w:ascii="Century Gothic" w:eastAsia="Century Gothic" w:hAnsi="Century Gothic" w:cs="Century Gothic"/>
+      <w:spacing w:before="0" w:line="312" w:lineRule="auto"/>
+      <w:rPr>
+        <w:rFonts w:ascii="Century Gothic" w:cs="Century Gothic" w:eastAsia="Century Gothic" w:hAnsi="Century Gothic"/>
+        <w:color w:val="666666"/>
         <w:sz w:val="21"/>
         <w:szCs w:val="21"/>
       </w:rPr>
     </w:pPr>
     <w:r>
       <w:rPr>
-        <w:rFonts w:ascii="Century Gothic" w:eastAsia="Century Gothic" w:hAnsi="Century Gothic" w:cs="Century Gothic"/>
+        <w:rFonts w:ascii="Century Gothic" w:cs="Century Gothic" w:eastAsia="Century Gothic" w:hAnsi="Century Gothic"/>
+        <w:color w:val="666666"/>
         <w:sz w:val="21"/>
         <w:szCs w:val="21"/>
-      </w:rPr>
-      <w:t>408-614-9698 | rxgupta@uci.edu | 636 Stanford Court, Irvine, CA 92612 | github.com/</w:t>
+        <w:rtl w:val="0"/>
+      </w:rPr>
+      <w:t xml:space="preserve">408-614-9698|</w:t>
     </w:r>
-    <w:proofErr w:type="spellStart"/>
     <w:r>
       <w:rPr>
-        <w:rFonts w:ascii="Century Gothic" w:eastAsia="Century Gothic" w:hAnsi="Century Gothic" w:cs="Century Gothic"/>
+        <w:rFonts w:ascii="Century Gothic" w:cs="Century Gothic" w:eastAsia="Century Gothic" w:hAnsi="Century Gothic"/>
+        <w:color w:val="666666"/>
         <w:sz w:val="21"/>
         <w:szCs w:val="21"/>
-      </w:rPr>
-      <w:t>ramanxg</w:t>
+        <w:rtl w:val="0"/>
+      </w:rPr>
+      <w:t xml:space="preserve">rxgupta@uci.edu|636 Stanford Court, Irvine, CA 92612</w:t>
     </w:r>
-    <w:proofErr w:type="spellEnd"/>
+  </w:p>
+  <w:p>
+    <w:pPr>
+      <w:spacing w:before="0" w:line="240" w:lineRule="auto"/>
+      <w:rPr>
+        <w:rFonts w:ascii="Century Gothic" w:cs="Century Gothic" w:eastAsia="Century Gothic" w:hAnsi="Century Gothic"/>
+        <w:color w:val="666666"/>
+        <w:sz w:val="21"/>
+        <w:szCs w:val="21"/>
+      </w:rPr>
+    </w:pPr>
+    <w:r>
+      <w:rPr>
+        <w:rFonts w:ascii="Century Gothic" w:cs="Century Gothic" w:eastAsia="Century Gothic" w:hAnsi="Century Gothic"/>
+        <w:color w:val="666666"/>
+        <w:sz w:val="21"/>
+        <w:szCs w:val="21"/>
+        <w:rtl w:val="0"/>
+      </w:rPr>
+      <w:t xml:space="preserve">github.com/ramanxg |ramanxg.github.io/Portfolio</w:t>
+    </w:r>
+    <w:r>
+      <w:rPr>
+        <w:rtl w:val="0"/>
+      </w:rPr>
+    </w:r>
   </w:p>
 </w:hdr>
 </file>
 
 <file path=word/numbering.xml><?xml version="1.0" encoding="utf-8"?>
-<w:numbering xmlns:wpc="http://schemas.microsoft.com/office/word/2010/wordprocessingCanvas" xmlns:cx="http://schemas.microsoft.com/office/drawing/2014/chartex" xmlns:cx1="http://schemas.microsoft.com/office/drawing/2015/9/8/chartex" xmlns:cx2="http://schemas.microsoft.com/office/drawing/2015/10/21/chartex" xmlns:cx3="http://schemas.microsoft.com/office/drawing/2016/5/9/chartex" xmlns:cx4="http://schemas.microsoft.com/office/drawing/2016/5/10/chartex" xmlns:cx5="http://schemas.microsoft.com/office/drawing/2016/5/11/chartex" xmlns:cx6="http://schemas.microsoft.com/office/drawing/2016/5/12/chartex" xmlns:cx7="http://schemas.microsoft.com/office/drawing/2016/5/13/chartex" xmlns:cx8="http://schemas.microsoft.com/office/drawing/2016/5/14/chartex" xmlns:mc="http://schemas.openxmlformats.org/markup-compatibility/2006" xmlns:aink="http://schemas.microsoft.com/office/drawing/2016/ink" xmlns:am3d="http://schemas.microsoft.com/office/drawing/2017/model3d" xmlns:o="urn:schemas-microsoft-com:office:office" xmlns:r="http://schemas.openxmlformats.org/officeDocument/2006/relationships" xmlns:m="http://schemas.openxmlformats.org/officeDocument/2006/math" xmlns:v="urn:schemas-microsoft-com:vml" xmlns:wp14="http://schemas.microsoft.com/office/word/2010/wordprocessingDrawing" xmlns:wp="http://schemas.openxmlformats.org/drawingml/2006/wordprocessingDrawing" xmlns:w10="urn:schemas-microsoft-com:office:word" xmlns:w="http://schemas.openxmlformats.org/wordprocessingml/2006/main" xmlns:w14="http://schemas.microsoft.com/office/word/2010/wordml" xmlns:w15="http://schemas.microsoft.com/office/word/2012/wordml" xmlns:w16cid="http://schemas.microsoft.com/office/word/2016/wordml/cid" xmlns:w16se="http://schemas.microsoft.com/office/word/2015/wordml/symex" xmlns:wpg="http://schemas.microsoft.com/office/word/2010/wordprocessingGroup" xmlns:wpi="http://schemas.microsoft.com/office/word/2010/wordprocessingInk" xmlns:wne="http://schemas.microsoft.com/office/word/2006/wordml" xmlns:wps="http://schemas.microsoft.com/office/word/2010/wordprocessingShape" mc:Ignorable="w14 w15 w16se w16cid wp14">
-  <w:abstractNum w:abstractNumId="0" w15:restartNumberingAfterBreak="0">
-    <w:nsid w:val="06A936C0"/>
-    <w:multiLevelType w:val="multilevel"/>
-    <w:tmpl w:val="4D8A270C"/>
+<w:numbering xmlns:mc="http://schemas.openxmlformats.org/markup-compatibility/2006" xmlns:o="urn:schemas-microsoft-com:office:office" xmlns:r="http://schemas.openxmlformats.org/officeDocument/2006/relationships" xmlns:m="http://schemas.openxmlformats.org/officeDocument/2006/math" xmlns:v="urn:schemas-microsoft-com:vml" xmlns:wp="http://schemas.openxmlformats.org/drawingml/2006/wordprocessingDrawing" xmlns:w10="urn:schemas-microsoft-com:office:word" xmlns:w="http://schemas.openxmlformats.org/wordprocessingml/2006/main" xmlns:wne="http://schemas.microsoft.com/office/word/2006/wordml" xmlns:sl="http://schemas.openxmlformats.org/schemaLibrary/2006/main" xmlns:a="http://schemas.openxmlformats.org/drawingml/2006/main" xmlns:pic="http://schemas.openxmlformats.org/drawingml/2006/picture" xmlns:c="http://schemas.openxmlformats.org/drawingml/2006/chart" xmlns:lc="http://schemas.openxmlformats.org/drawingml/2006/lockedCanvas" xmlns:dgm="http://schemas.openxmlformats.org/drawingml/2006/diagram" xmlns:wps="http://schemas.microsoft.com/office/word/2010/wordprocessingShape" xmlns:wpg="http://schemas.microsoft.com/office/word/2010/wordprocessingGroup" xmlns:w14="http://schemas.microsoft.com/office/word/2010/wordml" xmlns:w15="http://schemas.microsoft.com/office/word/2012/wordml">
+  <w:abstractNum w:abstractNumId="1">
     <w:lvl w:ilvl="0">
       <w:start w:val="1"/>
       <w:numFmt w:val="bullet"/>
@@ -1459,8 +1275,8 @@
         <w:ind w:left="720" w:hanging="360"/>
       </w:pPr>
       <w:rPr>
-        <w:rFonts w:ascii="Arial" w:eastAsia="Arial" w:hAnsi="Arial" w:cs="Arial"/>
-        <w:color w:val="464C50"/>
+        <w:rFonts w:ascii="Arial" w:cs="Arial" w:eastAsia="Arial" w:hAnsi="Arial"/>
+        <w:color w:val="464c50"/>
         <w:sz w:val="21"/>
         <w:szCs w:val="21"/>
         <w:u w:val="none"/>
@@ -1563,10 +1379,7 @@
       </w:rPr>
     </w:lvl>
   </w:abstractNum>
-  <w:abstractNum w:abstractNumId="1" w15:restartNumberingAfterBreak="0">
-    <w:nsid w:val="1E252C28"/>
-    <w:multiLevelType w:val="multilevel"/>
-    <w:tmpl w:val="5B0A1A7C"/>
+  <w:abstractNum w:abstractNumId="2">
     <w:lvl w:ilvl="0">
       <w:start w:val="1"/>
       <w:numFmt w:val="bullet"/>
@@ -1576,8 +1389,8 @@
         <w:ind w:left="720" w:hanging="360"/>
       </w:pPr>
       <w:rPr>
-        <w:rFonts w:ascii="Arial" w:eastAsia="Arial" w:hAnsi="Arial" w:cs="Arial"/>
-        <w:color w:val="464C50"/>
+        <w:rFonts w:ascii="Arial" w:cs="Arial" w:eastAsia="Arial" w:hAnsi="Arial"/>
+        <w:color w:val="464c50"/>
         <w:sz w:val="21"/>
         <w:szCs w:val="21"/>
         <w:u w:val="none"/>
@@ -1680,10 +1493,7 @@
       </w:rPr>
     </w:lvl>
   </w:abstractNum>
-  <w:abstractNum w:abstractNumId="2" w15:restartNumberingAfterBreak="0">
-    <w:nsid w:val="41760467"/>
-    <w:multiLevelType w:val="multilevel"/>
-    <w:tmpl w:val="13BC5F70"/>
+  <w:abstractNum w:abstractNumId="3">
     <w:lvl w:ilvl="0">
       <w:start w:val="1"/>
       <w:numFmt w:val="bullet"/>
@@ -1693,8 +1503,8 @@
         <w:ind w:left="720" w:hanging="360"/>
       </w:pPr>
       <w:rPr>
-        <w:rFonts w:ascii="Arial" w:eastAsia="Arial" w:hAnsi="Arial" w:cs="Arial"/>
-        <w:color w:val="464C50"/>
+        <w:rFonts w:ascii="Arial" w:cs="Arial" w:eastAsia="Arial" w:hAnsi="Arial"/>
+        <w:color w:val="464c50"/>
         <w:sz w:val="21"/>
         <w:szCs w:val="21"/>
         <w:u w:val="none"/>
@@ -1797,10 +1607,7 @@
       </w:rPr>
     </w:lvl>
   </w:abstractNum>
-  <w:abstractNum w:abstractNumId="3" w15:restartNumberingAfterBreak="0">
-    <w:nsid w:val="52123A6D"/>
-    <w:multiLevelType w:val="multilevel"/>
-    <w:tmpl w:val="632E3DE6"/>
+  <w:abstractNum w:abstractNumId="4">
     <w:lvl w:ilvl="0">
       <w:start w:val="1"/>
       <w:numFmt w:val="bullet"/>
@@ -1810,8 +1617,8 @@
         <w:ind w:left="720" w:hanging="360"/>
       </w:pPr>
       <w:rPr>
-        <w:rFonts w:ascii="Arial" w:eastAsia="Arial" w:hAnsi="Arial" w:cs="Arial"/>
-        <w:color w:val="464C50"/>
+        <w:rFonts w:ascii="Arial" w:cs="Arial" w:eastAsia="Arial" w:hAnsi="Arial"/>
+        <w:color w:val="464c50"/>
         <w:sz w:val="21"/>
         <w:szCs w:val="21"/>
         <w:u w:val="none"/>
@@ -1914,10 +1721,7 @@
       </w:rPr>
     </w:lvl>
   </w:abstractNum>
-  <w:abstractNum w:abstractNumId="4" w15:restartNumberingAfterBreak="0">
-    <w:nsid w:val="54E7588B"/>
-    <w:multiLevelType w:val="multilevel"/>
-    <w:tmpl w:val="19DEB9E8"/>
+  <w:abstractNum w:abstractNumId="5">
     <w:lvl w:ilvl="0">
       <w:start w:val="1"/>
       <w:numFmt w:val="bullet"/>
@@ -1927,8 +1731,8 @@
         <w:ind w:left="720" w:hanging="360"/>
       </w:pPr>
       <w:rPr>
-        <w:rFonts w:ascii="Arial" w:eastAsia="Arial" w:hAnsi="Arial" w:cs="Arial"/>
-        <w:color w:val="464C50"/>
+        <w:rFonts w:ascii="Arial" w:cs="Arial" w:eastAsia="Arial" w:hAnsi="Arial"/>
+        <w:color w:val="464c50"/>
         <w:sz w:val="21"/>
         <w:szCs w:val="21"/>
         <w:u w:val="none"/>
@@ -2031,10 +1835,7 @@
       </w:rPr>
     </w:lvl>
   </w:abstractNum>
-  <w:abstractNum w:abstractNumId="5" w15:restartNumberingAfterBreak="0">
-    <w:nsid w:val="69B16BFA"/>
-    <w:multiLevelType w:val="multilevel"/>
-    <w:tmpl w:val="57BAF762"/>
+  <w:abstractNum w:abstractNumId="6">
     <w:lvl w:ilvl="0">
       <w:start w:val="1"/>
       <w:numFmt w:val="bullet"/>
@@ -2044,8 +1845,8 @@
         <w:ind w:left="720" w:hanging="360"/>
       </w:pPr>
       <w:rPr>
-        <w:rFonts w:ascii="Arial" w:eastAsia="Arial" w:hAnsi="Arial" w:cs="Arial"/>
-        <w:color w:val="464C50"/>
+        <w:rFonts w:ascii="Arial" w:cs="Arial" w:eastAsia="Arial" w:hAnsi="Arial"/>
+        <w:color w:val="464c50"/>
         <w:sz w:val="21"/>
         <w:szCs w:val="21"/>
         <w:u w:val="none"/>
@@ -2148,10 +1949,7 @@
       </w:rPr>
     </w:lvl>
   </w:abstractNum>
-  <w:abstractNum w:abstractNumId="6" w15:restartNumberingAfterBreak="0">
-    <w:nsid w:val="72492011"/>
-    <w:multiLevelType w:val="multilevel"/>
-    <w:tmpl w:val="BBCC032A"/>
+  <w:abstractNum w:abstractNumId="7">
     <w:lvl w:ilvl="0">
       <w:start w:val="1"/>
       <w:numFmt w:val="bullet"/>
@@ -2161,8 +1959,8 @@
         <w:ind w:left="720" w:hanging="360"/>
       </w:pPr>
       <w:rPr>
-        <w:rFonts w:ascii="Arial" w:eastAsia="Arial" w:hAnsi="Arial" w:cs="Arial"/>
-        <w:color w:val="464C50"/>
+        <w:rFonts w:ascii="Arial" w:cs="Arial" w:eastAsia="Arial" w:hAnsi="Arial"/>
+        <w:color w:val="464c50"/>
         <w:sz w:val="21"/>
         <w:szCs w:val="21"/>
         <w:u w:val="none"/>
@@ -2265,10 +2063,7 @@
       </w:rPr>
     </w:lvl>
   </w:abstractNum>
-  <w:abstractNum w:abstractNumId="7" w15:restartNumberingAfterBreak="0">
-    <w:nsid w:val="7CFC1B93"/>
-    <w:multiLevelType w:val="multilevel"/>
-    <w:tmpl w:val="1F2AFC3A"/>
+  <w:abstractNum w:abstractNumId="8">
     <w:lvl w:ilvl="0">
       <w:start w:val="1"/>
       <w:numFmt w:val="bullet"/>
@@ -2278,8 +2073,8 @@
         <w:ind w:left="720" w:hanging="360"/>
       </w:pPr>
       <w:rPr>
-        <w:rFonts w:ascii="Arial" w:eastAsia="Arial" w:hAnsi="Arial" w:cs="Arial"/>
-        <w:color w:val="464C50"/>
+        <w:rFonts w:ascii="Arial" w:cs="Arial" w:eastAsia="Arial" w:hAnsi="Arial"/>
+        <w:color w:val="464c50"/>
         <w:sz w:val="21"/>
         <w:szCs w:val="21"/>
         <w:u w:val="none"/>
@@ -2383,41 +2178,41 @@
     </w:lvl>
   </w:abstractNum>
   <w:num w:numId="1">
+    <w:abstractNumId w:val="1"/>
+  </w:num>
+  <w:num w:numId="2">
+    <w:abstractNumId w:val="2"/>
+  </w:num>
+  <w:num w:numId="3">
     <w:abstractNumId w:val="3"/>
   </w:num>
-  <w:num w:numId="2">
+  <w:num w:numId="4">
+    <w:abstractNumId w:val="4"/>
+  </w:num>
+  <w:num w:numId="5">
+    <w:abstractNumId w:val="5"/>
+  </w:num>
+  <w:num w:numId="6">
+    <w:abstractNumId w:val="6"/>
+  </w:num>
+  <w:num w:numId="7">
     <w:abstractNumId w:val="7"/>
   </w:num>
-  <w:num w:numId="3">
-    <w:abstractNumId w:val="5"/>
-  </w:num>
-  <w:num w:numId="4">
-    <w:abstractNumId w:val="0"/>
-  </w:num>
-  <w:num w:numId="5">
-    <w:abstractNumId w:val="1"/>
-  </w:num>
-  <w:num w:numId="6">
-    <w:abstractNumId w:val="2"/>
-  </w:num>
-  <w:num w:numId="7">
-    <w:abstractNumId w:val="6"/>
-  </w:num>
   <w:num w:numId="8">
-    <w:abstractNumId w:val="4"/>
+    <w:abstractNumId w:val="8"/>
   </w:num>
 </w:numbering>
 </file>
 
 <file path=word/styles.xml><?xml version="1.0" encoding="utf-8"?>
-<w:styles xmlns:mc="http://schemas.openxmlformats.org/markup-compatibility/2006" xmlns:r="http://schemas.openxmlformats.org/officeDocument/2006/relationships" xmlns:w="http://schemas.openxmlformats.org/wordprocessingml/2006/main" xmlns:w14="http://schemas.microsoft.com/office/word/2010/wordml" xmlns:w15="http://schemas.microsoft.com/office/word/2012/wordml" xmlns:w16cid="http://schemas.microsoft.com/office/word/2016/wordml/cid" xmlns:w16se="http://schemas.microsoft.com/office/word/2015/wordml/symex" mc:Ignorable="w14 w15 w16se w16cid">
+<w:styles xmlns:mc="http://schemas.openxmlformats.org/markup-compatibility/2006" xmlns:o="urn:schemas-microsoft-com:office:office" xmlns:r="http://schemas.openxmlformats.org/officeDocument/2006/relationships" xmlns:m="http://schemas.openxmlformats.org/officeDocument/2006/math" xmlns:v="urn:schemas-microsoft-com:vml" xmlns:wp="http://schemas.openxmlformats.org/drawingml/2006/wordprocessingDrawing" xmlns:w10="urn:schemas-microsoft-com:office:word" xmlns:w="http://schemas.openxmlformats.org/wordprocessingml/2006/main" xmlns:wne="http://schemas.microsoft.com/office/word/2006/wordml" xmlns:sl="http://schemas.openxmlformats.org/schemaLibrary/2006/main" xmlns:a="http://schemas.openxmlformats.org/drawingml/2006/main" xmlns:pic="http://schemas.openxmlformats.org/drawingml/2006/picture" xmlns:c="http://schemas.openxmlformats.org/drawingml/2006/chart" xmlns:lc="http://schemas.openxmlformats.org/drawingml/2006/lockedCanvas" xmlns:dgm="http://schemas.openxmlformats.org/drawingml/2006/diagram" xmlns:wps="http://schemas.microsoft.com/office/word/2010/wordprocessingShape" xmlns:wpg="http://schemas.microsoft.com/office/word/2010/wordprocessingGroup" xmlns:w14="http://schemas.microsoft.com/office/word/2010/wordml" xmlns:w15="http://schemas.microsoft.com/office/word/2012/wordml">
   <w:docDefaults>
     <w:rPrDefault>
       <w:rPr>
-        <w:rFonts w:ascii="Lato" w:eastAsia="Lato" w:hAnsi="Lato" w:cs="Lato"/>
+        <w:rFonts w:ascii="Lato" w:cs="Lato" w:eastAsia="Lato" w:hAnsi="Lato"/>
         <w:sz w:val="22"/>
         <w:szCs w:val="22"/>
-        <w:lang w:val="en" w:eastAsia="zh-CN" w:bidi="ar-SA"/>
+        <w:lang w:val="en"/>
       </w:rPr>
     </w:rPrDefault>
     <w:pPrDefault>
@@ -2426,402 +2221,24 @@
       </w:pPr>
     </w:pPrDefault>
   </w:docDefaults>
-  <w:latentStyles w:defLockedState="0" w:defUIPriority="99" w:defSemiHidden="0" w:defUnhideWhenUsed="0" w:defQFormat="0" w:count="375">
-    <w:lsdException w:name="Normal" w:uiPriority="0" w:qFormat="1"/>
-    <w:lsdException w:name="heading 1" w:uiPriority="9" w:qFormat="1"/>
-    <w:lsdException w:name="heading 2" w:semiHidden="1" w:uiPriority="9" w:unhideWhenUsed="1" w:qFormat="1"/>
-    <w:lsdException w:name="heading 3" w:semiHidden="1" w:uiPriority="9" w:unhideWhenUsed="1" w:qFormat="1"/>
-    <w:lsdException w:name="heading 4" w:semiHidden="1" w:uiPriority="9" w:unhideWhenUsed="1" w:qFormat="1"/>
-    <w:lsdException w:name="heading 5" w:semiHidden="1" w:uiPriority="9" w:unhideWhenUsed="1" w:qFormat="1"/>
-    <w:lsdException w:name="heading 6" w:semiHidden="1" w:uiPriority="9" w:unhideWhenUsed="1" w:qFormat="1"/>
-    <w:lsdException w:name="heading 7" w:semiHidden="1" w:uiPriority="9" w:unhideWhenUsed="1" w:qFormat="1"/>
-    <w:lsdException w:name="heading 8" w:semiHidden="1" w:uiPriority="9" w:unhideWhenUsed="1" w:qFormat="1"/>
-    <w:lsdException w:name="heading 9" w:semiHidden="1" w:uiPriority="9" w:unhideWhenUsed="1" w:qFormat="1"/>
-    <w:lsdException w:name="index 1" w:semiHidden="1" w:unhideWhenUsed="1"/>
-    <w:lsdException w:name="index 2" w:semiHidden="1" w:unhideWhenUsed="1"/>
-    <w:lsdException w:name="index 3" w:semiHidden="1" w:unhideWhenUsed="1"/>
-    <w:lsdException w:name="index 4" w:semiHidden="1" w:unhideWhenUsed="1"/>
-    <w:lsdException w:name="index 5" w:semiHidden="1" w:unhideWhenUsed="1"/>
-    <w:lsdException w:name="index 6" w:semiHidden="1" w:unhideWhenUsed="1"/>
-    <w:lsdException w:name="index 7" w:semiHidden="1" w:unhideWhenUsed="1"/>
-    <w:lsdException w:name="index 8" w:semiHidden="1" w:unhideWhenUsed="1"/>
-    <w:lsdException w:name="index 9" w:semiHidden="1" w:unhideWhenUsed="1"/>
-    <w:lsdException w:name="toc 1" w:semiHidden="1" w:uiPriority="39" w:unhideWhenUsed="1"/>
-    <w:lsdException w:name="toc 2" w:semiHidden="1" w:uiPriority="39" w:unhideWhenUsed="1"/>
-    <w:lsdException w:name="toc 3" w:semiHidden="1" w:uiPriority="39" w:unhideWhenUsed="1"/>
-    <w:lsdException w:name="toc 4" w:semiHidden="1" w:uiPriority="39" w:unhideWhenUsed="1"/>
-    <w:lsdException w:name="toc 5" w:semiHidden="1" w:uiPriority="39" w:unhideWhenUsed="1"/>
-    <w:lsdException w:name="toc 6" w:semiHidden="1" w:uiPriority="39" w:unhideWhenUsed="1"/>
-    <w:lsdException w:name="toc 7" w:semiHidden="1" w:uiPriority="39" w:unhideWhenUsed="1"/>
-    <w:lsdException w:name="toc 8" w:semiHidden="1" w:uiPriority="39" w:unhideWhenUsed="1"/>
-    <w:lsdException w:name="toc 9" w:semiHidden="1" w:uiPriority="39" w:unhideWhenUsed="1"/>
-    <w:lsdException w:name="Normal Indent" w:semiHidden="1" w:unhideWhenUsed="1"/>
-    <w:lsdException w:name="footnote text" w:semiHidden="1" w:unhideWhenUsed="1"/>
-    <w:lsdException w:name="annotation text" w:semiHidden="1" w:unhideWhenUsed="1"/>
-    <w:lsdException w:name="header" w:semiHidden="1" w:unhideWhenUsed="1"/>
-    <w:lsdException w:name="footer" w:semiHidden="1" w:unhideWhenUsed="1"/>
-    <w:lsdException w:name="index heading" w:semiHidden="1" w:unhideWhenUsed="1"/>
-    <w:lsdException w:name="caption" w:semiHidden="1" w:uiPriority="35" w:unhideWhenUsed="1" w:qFormat="1"/>
-    <w:lsdException w:name="table of figures" w:semiHidden="1" w:unhideWhenUsed="1"/>
-    <w:lsdException w:name="envelope address" w:semiHidden="1" w:unhideWhenUsed="1"/>
-    <w:lsdException w:name="envelope return" w:semiHidden="1" w:unhideWhenUsed="1"/>
-    <w:lsdException w:name="footnote reference" w:semiHidden="1" w:unhideWhenUsed="1"/>
-    <w:lsdException w:name="annotation reference" w:semiHidden="1" w:unhideWhenUsed="1"/>
-    <w:lsdException w:name="line number" w:semiHidden="1" w:unhideWhenUsed="1"/>
-    <w:lsdException w:name="page number" w:semiHidden="1" w:unhideWhenUsed="1"/>
-    <w:lsdException w:name="endnote reference" w:semiHidden="1" w:unhideWhenUsed="1"/>
-    <w:lsdException w:name="endnote text" w:semiHidden="1" w:unhideWhenUsed="1"/>
-    <w:lsdException w:name="table of authorities" w:semiHidden="1" w:unhideWhenUsed="1"/>
-    <w:lsdException w:name="macro" w:semiHidden="1" w:unhideWhenUsed="1"/>
-    <w:lsdException w:name="toa heading" w:semiHidden="1" w:unhideWhenUsed="1"/>
-    <w:lsdException w:name="List" w:semiHidden="1" w:unhideWhenUsed="1"/>
-    <w:lsdException w:name="List Bullet" w:semiHidden="1" w:unhideWhenUsed="1"/>
-    <w:lsdException w:name="List Number" w:semiHidden="1" w:unhideWhenUsed="1"/>
-    <w:lsdException w:name="List 2" w:semiHidden="1" w:unhideWhenUsed="1"/>
-    <w:lsdException w:name="List 3" w:semiHidden="1" w:unhideWhenUsed="1"/>
-    <w:lsdException w:name="List 4" w:semiHidden="1" w:unhideWhenUsed="1"/>
-    <w:lsdException w:name="List 5" w:semiHidden="1" w:unhideWhenUsed="1"/>
-    <w:lsdException w:name="List Bullet 2" w:semiHidden="1" w:unhideWhenUsed="1"/>
-    <w:lsdException w:name="List Bullet 3" w:semiHidden="1" w:unhideWhenUsed="1"/>
-    <w:lsdException w:name="List Bullet 4" w:semiHidden="1" w:unhideWhenUsed="1"/>
-    <w:lsdException w:name="List Bullet 5" w:semiHidden="1" w:unhideWhenUsed="1"/>
-    <w:lsdException w:name="List Number 2" w:semiHidden="1" w:unhideWhenUsed="1"/>
-    <w:lsdException w:name="List Number 3" w:semiHidden="1" w:unhideWhenUsed="1"/>
-    <w:lsdException w:name="List Number 4" w:semiHidden="1" w:unhideWhenUsed="1"/>
-    <w:lsdException w:name="List Number 5" w:semiHidden="1" w:unhideWhenUsed="1"/>
-    <w:lsdException w:name="Title" w:uiPriority="10" w:qFormat="1"/>
-    <w:lsdException w:name="Closing" w:semiHidden="1" w:unhideWhenUsed="1"/>
-    <w:lsdException w:name="Signature" w:semiHidden="1" w:unhideWhenUsed="1"/>
-    <w:lsdException w:name="Default Paragraph Font" w:semiHidden="1" w:uiPriority="1" w:unhideWhenUsed="1"/>
-    <w:lsdException w:name="Body Text" w:semiHidden="1" w:unhideWhenUsed="1"/>
-    <w:lsdException w:name="Body Text Indent" w:semiHidden="1" w:unhideWhenUsed="1"/>
-    <w:lsdException w:name="List Continue" w:semiHidden="1" w:unhideWhenUsed="1"/>
-    <w:lsdException w:name="List Continue 2" w:semiHidden="1" w:unhideWhenUsed="1"/>
-    <w:lsdException w:name="List Continue 3" w:semiHidden="1" w:unhideWhenUsed="1"/>
-    <w:lsdException w:name="List Continue 4" w:semiHidden="1" w:unhideWhenUsed="1"/>
-    <w:lsdException w:name="List Continue 5" w:semiHidden="1" w:unhideWhenUsed="1"/>
-    <w:lsdException w:name="Message Header" w:semiHidden="1" w:unhideWhenUsed="1"/>
-    <w:lsdException w:name="Subtitle" w:uiPriority="11" w:qFormat="1"/>
-    <w:lsdException w:name="Salutation" w:semiHidden="1" w:unhideWhenUsed="1"/>
-    <w:lsdException w:name="Date" w:semiHidden="1" w:unhideWhenUsed="1"/>
-    <w:lsdException w:name="Body Text First Indent" w:semiHidden="1" w:unhideWhenUsed="1"/>
-    <w:lsdException w:name="Body Text First Indent 2" w:semiHidden="1" w:unhideWhenUsed="1"/>
-    <w:lsdException w:name="Note Heading" w:semiHidden="1" w:unhideWhenUsed="1"/>
-    <w:lsdException w:name="Body Text 2" w:semiHidden="1" w:unhideWhenUsed="1"/>
-    <w:lsdException w:name="Body Text 3" w:semiHidden="1" w:unhideWhenUsed="1"/>
-    <w:lsdException w:name="Body Text Indent 2" w:semiHidden="1" w:unhideWhenUsed="1"/>
-    <w:lsdException w:name="Body Text Indent 3" w:semiHidden="1" w:unhideWhenUsed="1"/>
-    <w:lsdException w:name="Block Text" w:semiHidden="1" w:unhideWhenUsed="1"/>
-    <w:lsdException w:name="Hyperlink" w:semiHidden="1" w:unhideWhenUsed="1"/>
-    <w:lsdException w:name="FollowedHyperlink" w:semiHidden="1" w:unhideWhenUsed="1"/>
-    <w:lsdException w:name="Strong" w:uiPriority="22" w:qFormat="1"/>
-    <w:lsdException w:name="Emphasis" w:uiPriority="20" w:qFormat="1"/>
-    <w:lsdException w:name="Document Map" w:semiHidden="1" w:unhideWhenUsed="1"/>
-    <w:lsdException w:name="Plain Text" w:semiHidden="1" w:unhideWhenUsed="1"/>
-    <w:lsdException w:name="E-mail Signature" w:semiHidden="1" w:unhideWhenUsed="1"/>
-    <w:lsdException w:name="HTML Top of Form" w:semiHidden="1" w:unhideWhenUsed="1"/>
-    <w:lsdException w:name="HTML Bottom of Form" w:semiHidden="1" w:unhideWhenUsed="1"/>
-    <w:lsdException w:name="Normal (Web)" w:semiHidden="1" w:unhideWhenUsed="1"/>
-    <w:lsdException w:name="HTML Acronym" w:semiHidden="1" w:unhideWhenUsed="1"/>
-    <w:lsdException w:name="HTML Address" w:semiHidden="1" w:unhideWhenUsed="1"/>
-    <w:lsdException w:name="HTML Cite" w:semiHidden="1" w:unhideWhenUsed="1"/>
-    <w:lsdException w:name="HTML Code" w:semiHidden="1" w:unhideWhenUsed="1"/>
-    <w:lsdException w:name="HTML Definition" w:semiHidden="1" w:unhideWhenUsed="1"/>
-    <w:lsdException w:name="HTML Keyboard" w:semiHidden="1" w:unhideWhenUsed="1"/>
-    <w:lsdException w:name="HTML Preformatted" w:semiHidden="1" w:unhideWhenUsed="1"/>
-    <w:lsdException w:name="HTML Sample" w:semiHidden="1" w:unhideWhenUsed="1"/>
-    <w:lsdException w:name="HTML Typewriter" w:semiHidden="1" w:unhideWhenUsed="1"/>
-    <w:lsdException w:name="HTML Variable" w:semiHidden="1" w:unhideWhenUsed="1"/>
-    <w:lsdException w:name="Normal Table" w:semiHidden="1" w:unhideWhenUsed="1"/>
-    <w:lsdException w:name="annotation subject" w:semiHidden="1" w:unhideWhenUsed="1"/>
-    <w:lsdException w:name="No List" w:semiHidden="1" w:unhideWhenUsed="1"/>
-    <w:lsdException w:name="Outline List 1" w:semiHidden="1" w:unhideWhenUsed="1"/>
-    <w:lsdException w:name="Outline List 2" w:semiHidden="1" w:unhideWhenUsed="1"/>
-    <w:lsdException w:name="Outline List 3" w:semiHidden="1" w:unhideWhenUsed="1"/>
-    <w:lsdException w:name="Table Simple 1" w:semiHidden="1" w:unhideWhenUsed="1"/>
-    <w:lsdException w:name="Table Simple 2" w:semiHidden="1" w:unhideWhenUsed="1"/>
-    <w:lsdException w:name="Table Simple 3" w:semiHidden="1" w:unhideWhenUsed="1"/>
-    <w:lsdException w:name="Table Classic 1" w:semiHidden="1" w:unhideWhenUsed="1"/>
-    <w:lsdException w:name="Table Classic 2" w:semiHidden="1" w:unhideWhenUsed="1"/>
-    <w:lsdException w:name="Table Classic 3" w:semiHidden="1" w:unhideWhenUsed="1"/>
-    <w:lsdException w:name="Table Classic 4" w:semiHidden="1" w:unhideWhenUsed="1"/>
-    <w:lsdException w:name="Table Colorful 1" w:semiHidden="1" w:unhideWhenUsed="1"/>
-    <w:lsdException w:name="Table Colorful 2" w:semiHidden="1" w:unhideWhenUsed="1"/>
-    <w:lsdException w:name="Table Colorful 3" w:semiHidden="1" w:unhideWhenUsed="1"/>
-    <w:lsdException w:name="Table Columns 1" w:semiHidden="1" w:unhideWhenUsed="1"/>
-    <w:lsdException w:name="Table Columns 2" w:semiHidden="1" w:unhideWhenUsed="1"/>
-    <w:lsdException w:name="Table Columns 3" w:semiHidden="1" w:unhideWhenUsed="1"/>
-    <w:lsdException w:name="Table Columns 4" w:semiHidden="1" w:unhideWhenUsed="1"/>
-    <w:lsdException w:name="Table Columns 5" w:semiHidden="1" w:unhideWhenUsed="1"/>
-    <w:lsdException w:name="Table Grid 1" w:semiHidden="1" w:unhideWhenUsed="1"/>
-    <w:lsdException w:name="Table Grid 2" w:semiHidden="1" w:unhideWhenUsed="1"/>
-    <w:lsdException w:name="Table Grid 3" w:semiHidden="1" w:unhideWhenUsed="1"/>
-    <w:lsdException w:name="Table Grid 4" w:semiHidden="1" w:unhideWhenUsed="1"/>
-    <w:lsdException w:name="Table Grid 5" w:semiHidden="1" w:unhideWhenUsed="1"/>
-    <w:lsdException w:name="Table Grid 6" w:semiHidden="1" w:unhideWhenUsed="1"/>
-    <w:lsdException w:name="Table Grid 7" w:semiHidden="1" w:unhideWhenUsed="1"/>
-    <w:lsdException w:name="Table Grid 8" w:semiHidden="1" w:unhideWhenUsed="1"/>
-    <w:lsdException w:name="Table List 1" w:semiHidden="1" w:unhideWhenUsed="1"/>
-    <w:lsdException w:name="Table List 2" w:semiHidden="1" w:unhideWhenUsed="1"/>
-    <w:lsdException w:name="Table List 3" w:semiHidden="1" w:unhideWhenUsed="1"/>
-    <w:lsdException w:name="Table List 4" w:semiHidden="1" w:unhideWhenUsed="1"/>
-    <w:lsdException w:name="Table List 5" w:semiHidden="1" w:unhideWhenUsed="1"/>
-    <w:lsdException w:name="Table List 6" w:semiHidden="1" w:unhideWhenUsed="1"/>
-    <w:lsdException w:name="Table List 7" w:semiHidden="1" w:unhideWhenUsed="1"/>
-    <w:lsdException w:name="Table List 8" w:semiHidden="1" w:unhideWhenUsed="1"/>
-    <w:lsdException w:name="Table 3D effects 1" w:semiHidden="1" w:unhideWhenUsed="1"/>
-    <w:lsdException w:name="Table 3D effects 2" w:semiHidden="1" w:unhideWhenUsed="1"/>
-    <w:lsdException w:name="Table 3D effects 3" w:semiHidden="1" w:unhideWhenUsed="1"/>
-    <w:lsdException w:name="Table Contemporary" w:semiHidden="1" w:unhideWhenUsed="1"/>
-    <w:lsdException w:name="Table Elegant" w:semiHidden="1" w:unhideWhenUsed="1"/>
-    <w:lsdException w:name="Table Professional" w:semiHidden="1" w:unhideWhenUsed="1"/>
-    <w:lsdException w:name="Table Subtle 1" w:semiHidden="1" w:unhideWhenUsed="1"/>
-    <w:lsdException w:name="Table Subtle 2" w:semiHidden="1" w:unhideWhenUsed="1"/>
-    <w:lsdException w:name="Table Web 1" w:semiHidden="1" w:unhideWhenUsed="1"/>
-    <w:lsdException w:name="Table Web 2" w:semiHidden="1" w:unhideWhenUsed="1"/>
-    <w:lsdException w:name="Table Web 3" w:semiHidden="1" w:unhideWhenUsed="1"/>
-    <w:lsdException w:name="Balloon Text" w:semiHidden="1" w:unhideWhenUsed="1"/>
-    <w:lsdException w:name="Table Grid" w:uiPriority="39"/>
-    <w:lsdException w:name="Table Theme" w:semiHidden="1" w:unhideWhenUsed="1"/>
-    <w:lsdException w:name="Placeholder Text" w:semiHidden="1"/>
-    <w:lsdException w:name="No Spacing" w:uiPriority="1" w:qFormat="1"/>
-    <w:lsdException w:name="Light Shading" w:uiPriority="60"/>
-    <w:lsdException w:name="Light List" w:uiPriority="61"/>
-    <w:lsdException w:name="Light Grid" w:uiPriority="62"/>
-    <w:lsdException w:name="Medium Shading 1" w:uiPriority="63"/>
-    <w:lsdException w:name="Medium Shading 2" w:uiPriority="64"/>
-    <w:lsdException w:name="Medium List 1" w:uiPriority="65"/>
-    <w:lsdException w:name="Medium List 2" w:uiPriority="66"/>
-    <w:lsdException w:name="Medium Grid 1" w:uiPriority="67"/>
-    <w:lsdException w:name="Medium Grid 2" w:uiPriority="68"/>
-    <w:lsdException w:name="Medium Grid 3" w:uiPriority="69"/>
-    <w:lsdException w:name="Dark List" w:uiPriority="70"/>
-    <w:lsdException w:name="Colorful Shading" w:uiPriority="71"/>
-    <w:lsdException w:name="Colorful List" w:uiPriority="72"/>
-    <w:lsdException w:name="Colorful Grid" w:uiPriority="73"/>
-    <w:lsdException w:name="Light Shading Accent 1" w:uiPriority="60"/>
-    <w:lsdException w:name="Light List Accent 1" w:uiPriority="61"/>
-    <w:lsdException w:name="Light Grid Accent 1" w:uiPriority="62"/>
-    <w:lsdException w:name="Medium Shading 1 Accent 1" w:uiPriority="63"/>
-    <w:lsdException w:name="Medium Shading 2 Accent 1" w:uiPriority="64"/>
-    <w:lsdException w:name="Medium List 1 Accent 1" w:uiPriority="65"/>
-    <w:lsdException w:name="Revision" w:semiHidden="1"/>
-    <w:lsdException w:name="List Paragraph" w:uiPriority="34" w:qFormat="1"/>
-    <w:lsdException w:name="Quote" w:uiPriority="29" w:qFormat="1"/>
-    <w:lsdException w:name="Intense Quote" w:uiPriority="30" w:qFormat="1"/>
-    <w:lsdException w:name="Medium List 2 Accent 1" w:uiPriority="66"/>
-    <w:lsdException w:name="Medium Grid 1 Accent 1" w:uiPriority="67"/>
-    <w:lsdException w:name="Medium Grid 2 Accent 1" w:uiPriority="68"/>
-    <w:lsdException w:name="Medium Grid 3 Accent 1" w:uiPriority="69"/>
-    <w:lsdException w:name="Dark List Accent 1" w:uiPriority="70"/>
-    <w:lsdException w:name="Colorful Shading Accent 1" w:uiPriority="71"/>
-    <w:lsdException w:name="Colorful List Accent 1" w:uiPriority="72"/>
-    <w:lsdException w:name="Colorful Grid Accent 1" w:uiPriority="73"/>
-    <w:lsdException w:name="Light Shading Accent 2" w:uiPriority="60"/>
-    <w:lsdException w:name="Light List Accent 2" w:uiPriority="61"/>
-    <w:lsdException w:name="Light Grid Accent 2" w:uiPriority="62"/>
-    <w:lsdException w:name="Medium Shading 1 Accent 2" w:uiPriority="63"/>
-    <w:lsdException w:name="Medium Shading 2 Accent 2" w:uiPriority="64"/>
-    <w:lsdException w:name="Medium List 1 Accent 2" w:uiPriority="65"/>
-    <w:lsdException w:name="Medium List 2 Accent 2" w:uiPriority="66"/>
-    <w:lsdException w:name="Medium Grid 1 Accent 2" w:uiPriority="67"/>
-    <w:lsdException w:name="Medium Grid 2 Accent 2" w:uiPriority="68"/>
-    <w:lsdException w:name="Medium Grid 3 Accent 2" w:uiPriority="69"/>
-    <w:lsdException w:name="Dark List Accent 2" w:uiPriority="70"/>
-    <w:lsdException w:name="Colorful Shading Accent 2" w:uiPriority="71"/>
-    <w:lsdException w:name="Colorful List Accent 2" w:uiPriority="72"/>
-    <w:lsdException w:name="Colorful Grid Accent 2" w:uiPriority="73"/>
-    <w:lsdException w:name="Light Shading Accent 3" w:uiPriority="60"/>
-    <w:lsdException w:name="Light List Accent 3" w:uiPriority="61"/>
-    <w:lsdException w:name="Light Grid Accent 3" w:uiPriority="62"/>
-    <w:lsdException w:name="Medium Shading 1 Accent 3" w:uiPriority="63"/>
-    <w:lsdException w:name="Medium Shading 2 Accent 3" w:uiPriority="64"/>
-    <w:lsdException w:name="Medium List 1 Accent 3" w:uiPriority="65"/>
-    <w:lsdException w:name="Medium List 2 Accent 3" w:uiPriority="66"/>
-    <w:lsdException w:name="Medium Grid 1 Accent 3" w:uiPriority="67"/>
-    <w:lsdException w:name="Medium Grid 2 Accent 3" w:uiPriority="68"/>
-    <w:lsdException w:name="Medium Grid 3 Accent 3" w:uiPriority="69"/>
-    <w:lsdException w:name="Dark List Accent 3" w:uiPriority="70"/>
-    <w:lsdException w:name="Colorful Shading Accent 3" w:uiPriority="71"/>
-    <w:lsdException w:name="Colorful List Accent 3" w:uiPriority="72"/>
-    <w:lsdException w:name="Colorful Grid Accent 3" w:uiPriority="73"/>
-    <w:lsdException w:name="Light Shading Accent 4" w:uiPriority="60"/>
-    <w:lsdException w:name="Light List Accent 4" w:uiPriority="61"/>
-    <w:lsdException w:name="Light Grid Accent 4" w:uiPriority="62"/>
-    <w:lsdException w:name="Medium Shading 1 Accent 4" w:uiPriority="63"/>
-    <w:lsdException w:name="Medium Shading 2 Accent 4" w:uiPriority="64"/>
-    <w:lsdException w:name="Medium List 1 Accent 4" w:uiPriority="65"/>
-    <w:lsdException w:name="Medium List 2 Accent 4" w:uiPriority="66"/>
-    <w:lsdException w:name="Medium Grid 1 Accent 4" w:uiPriority="67"/>
-    <w:lsdException w:name="Medium Grid 2 Accent 4" w:uiPriority="68"/>
-    <w:lsdException w:name="Medium Grid 3 Accent 4" w:uiPriority="69"/>
-    <w:lsdException w:name="Dark List Accent 4" w:uiPriority="70"/>
-    <w:lsdException w:name="Colorful Shading Accent 4" w:uiPriority="71"/>
-    <w:lsdException w:name="Colorful List Accent 4" w:uiPriority="72"/>
-    <w:lsdException w:name="Colorful Grid Accent 4" w:uiPriority="73"/>
-    <w:lsdException w:name="Light Shading Accent 5" w:uiPriority="60"/>
-    <w:lsdException w:name="Light List Accent 5" w:uiPriority="61"/>
-    <w:lsdException w:name="Light Grid Accent 5" w:uiPriority="62"/>
-    <w:lsdException w:name="Medium Shading 1 Accent 5" w:uiPriority="63"/>
-    <w:lsdException w:name="Medium Shading 2 Accent 5" w:uiPriority="64"/>
-    <w:lsdException w:name="Medium List 1 Accent 5" w:uiPriority="65"/>
-    <w:lsdException w:name="Medium List 2 Accent 5" w:uiPriority="66"/>
-    <w:lsdException w:name="Medium Grid 1 Accent 5" w:uiPriority="67"/>
-    <w:lsdException w:name="Medium Grid 2 Accent 5" w:uiPriority="68"/>
-    <w:lsdException w:name="Medium Grid 3 Accent 5" w:uiPriority="69"/>
-    <w:lsdException w:name="Dark List Accent 5" w:uiPriority="70"/>
-    <w:lsdException w:name="Colorful Shading Accent 5" w:uiPriority="71"/>
-    <w:lsdException w:name="Colorful List Accent 5" w:uiPriority="72"/>
-    <w:lsdException w:name="Colorful Grid Accent 5" w:uiPriority="73"/>
-    <w:lsdException w:name="Light Shading Accent 6" w:uiPriority="60"/>
-    <w:lsdException w:name="Light List Accent 6" w:uiPriority="61"/>
-    <w:lsdException w:name="Light Grid Accent 6" w:uiPriority="62"/>
-    <w:lsdException w:name="Medium Shading 1 Accent 6" w:uiPriority="63"/>
-    <w:lsdException w:name="Medium Shading 2 Accent 6" w:uiPriority="64"/>
-    <w:lsdException w:name="Medium List 1 Accent 6" w:uiPriority="65"/>
-    <w:lsdException w:name="Medium List 2 Accent 6" w:uiPriority="66"/>
-    <w:lsdException w:name="Medium Grid 1 Accent 6" w:uiPriority="67"/>
-    <w:lsdException w:name="Medium Grid 2 Accent 6" w:uiPriority="68"/>
-    <w:lsdException w:name="Medium Grid 3 Accent 6" w:uiPriority="69"/>
-    <w:lsdException w:name="Dark List Accent 6" w:uiPriority="70"/>
-    <w:lsdException w:name="Colorful Shading Accent 6" w:uiPriority="71"/>
-    <w:lsdException w:name="Colorful List Accent 6" w:uiPriority="72"/>
-    <w:lsdException w:name="Colorful Grid Accent 6" w:uiPriority="73"/>
-    <w:lsdException w:name="Subtle Emphasis" w:uiPriority="19" w:qFormat="1"/>
-    <w:lsdException w:name="Intense Emphasis" w:uiPriority="21" w:qFormat="1"/>
-    <w:lsdException w:name="Subtle Reference" w:uiPriority="31" w:qFormat="1"/>
-    <w:lsdException w:name="Intense Reference" w:uiPriority="32" w:qFormat="1"/>
-    <w:lsdException w:name="Book Title" w:uiPriority="33" w:qFormat="1"/>
-    <w:lsdException w:name="Bibliography" w:semiHidden="1" w:uiPriority="37" w:unhideWhenUsed="1"/>
-    <w:lsdException w:name="TOC Heading" w:semiHidden="1" w:uiPriority="39" w:unhideWhenUsed="1" w:qFormat="1"/>
-    <w:lsdException w:name="Plain Table 1" w:uiPriority="41"/>
-    <w:lsdException w:name="Plain Table 2" w:uiPriority="42"/>
-    <w:lsdException w:name="Plain Table 3" w:uiPriority="43"/>
-    <w:lsdException w:name="Plain Table 4" w:uiPriority="44"/>
-    <w:lsdException w:name="Plain Table 5" w:uiPriority="45"/>
-    <w:lsdException w:name="Grid Table Light" w:uiPriority="40"/>
-    <w:lsdException w:name="Grid Table 1 Light" w:uiPriority="46"/>
-    <w:lsdException w:name="Grid Table 2" w:uiPriority="47"/>
-    <w:lsdException w:name="Grid Table 3" w:uiPriority="48"/>
-    <w:lsdException w:name="Grid Table 4" w:uiPriority="49"/>
-    <w:lsdException w:name="Grid Table 5 Dark" w:uiPriority="50"/>
-    <w:lsdException w:name="Grid Table 6 Colorful" w:uiPriority="51"/>
-    <w:lsdException w:name="Grid Table 7 Colorful" w:uiPriority="52"/>
-    <w:lsdException w:name="Grid Table 1 Light Accent 1" w:uiPriority="46"/>
-    <w:lsdException w:name="Grid Table 2 Accent 1" w:uiPriority="47"/>
-    <w:lsdException w:name="Grid Table 3 Accent 1" w:uiPriority="48"/>
-    <w:lsdException w:name="Grid Table 4 Accent 1" w:uiPriority="49"/>
-    <w:lsdException w:name="Grid Table 5 Dark Accent 1" w:uiPriority="50"/>
-    <w:lsdException w:name="Grid Table 6 Colorful Accent 1" w:uiPriority="51"/>
-    <w:lsdException w:name="Grid Table 7 Colorful Accent 1" w:uiPriority="52"/>
-    <w:lsdException w:name="Grid Table 1 Light Accent 2" w:uiPriority="46"/>
-    <w:lsdException w:name="Grid Table 2 Accent 2" w:uiPriority="47"/>
-    <w:lsdException w:name="Grid Table 3 Accent 2" w:uiPriority="48"/>
-    <w:lsdException w:name="Grid Table 4 Accent 2" w:uiPriority="49"/>
-    <w:lsdException w:name="Grid Table 5 Dark Accent 2" w:uiPriority="50"/>
-    <w:lsdException w:name="Grid Table 6 Colorful Accent 2" w:uiPriority="51"/>
-    <w:lsdException w:name="Grid Table 7 Colorful Accent 2" w:uiPriority="52"/>
-    <w:lsdException w:name="Grid Table 1 Light Accent 3" w:uiPriority="46"/>
-    <w:lsdException w:name="Grid Table 2 Accent 3" w:uiPriority="47"/>
-    <w:lsdException w:name="Grid Table 3 Accent 3" w:uiPriority="48"/>
-    <w:lsdException w:name="Grid Table 4 Accent 3" w:uiPriority="49"/>
-    <w:lsdException w:name="Grid Table 5 Dark Accent 3" w:uiPriority="50"/>
-    <w:lsdException w:name="Grid Table 6 Colorful Accent 3" w:uiPriority="51"/>
-    <w:lsdException w:name="Grid Table 7 Colorful Accent 3" w:uiPriority="52"/>
-    <w:lsdException w:name="Grid Table 1 Light Accent 4" w:uiPriority="46"/>
-    <w:lsdException w:name="Grid Table 2 Accent 4" w:uiPriority="47"/>
-    <w:lsdException w:name="Grid Table 3 Accent 4" w:uiPriority="48"/>
-    <w:lsdException w:name="Grid Table 4 Accent 4" w:uiPriority="49"/>
-    <w:lsdException w:name="Grid Table 5 Dark Accent 4" w:uiPriority="50"/>
-    <w:lsdException w:name="Grid Table 6 Colorful Accent 4" w:uiPriority="51"/>
-    <w:lsdException w:name="Grid Table 7 Colorful Accent 4" w:uiPriority="52"/>
-    <w:lsdException w:name="Grid Table 1 Light Accent 5" w:uiPriority="46"/>
-    <w:lsdException w:name="Grid Table 2 Accent 5" w:uiPriority="47"/>
-    <w:lsdException w:name="Grid Table 3 Accent 5" w:uiPriority="48"/>
-    <w:lsdException w:name="Grid Table 4 Accent 5" w:uiPriority="49"/>
-    <w:lsdException w:name="Grid Table 5 Dark Accent 5" w:uiPriority="50"/>
-    <w:lsdException w:name="Grid Table 6 Colorful Accent 5" w:uiPriority="51"/>
-    <w:lsdException w:name="Grid Table 7 Colorful Accent 5" w:uiPriority="52"/>
-    <w:lsdException w:name="Grid Table 1 Light Accent 6" w:uiPriority="46"/>
-    <w:lsdException w:name="Grid Table 2 Accent 6" w:uiPriority="47"/>
-    <w:lsdException w:name="Grid Table 3 Accent 6" w:uiPriority="48"/>
-    <w:lsdException w:name="Grid Table 4 Accent 6" w:uiPriority="49"/>
-    <w:lsdException w:name="Grid Table 5 Dark Accent 6" w:uiPriority="50"/>
-    <w:lsdException w:name="Grid Table 6 Colorful Accent 6" w:uiPriority="51"/>
-    <w:lsdException w:name="Grid Table 7 Colorful Accent 6" w:uiPriority="52"/>
-    <w:lsdException w:name="List Table 1 Light" w:uiPriority="46"/>
-    <w:lsdException w:name="List Table 2" w:uiPriority="47"/>
-    <w:lsdException w:name="List Table 3" w:uiPriority="48"/>
-    <w:lsdException w:name="List Table 4" w:uiPriority="49"/>
-    <w:lsdException w:name="List Table 5 Dark" w:uiPriority="50"/>
-    <w:lsdException w:name="List Table 6 Colorful" w:uiPriority="51"/>
-    <w:lsdException w:name="List Table 7 Colorful" w:uiPriority="52"/>
-    <w:lsdException w:name="List Table 1 Light Accent 1" w:uiPriority="46"/>
-    <w:lsdException w:name="List Table 2 Accent 1" w:uiPriority="47"/>
-    <w:lsdException w:name="List Table 3 Accent 1" w:uiPriority="48"/>
-    <w:lsdException w:name="List Table 4 Accent 1" w:uiPriority="49"/>
-    <w:lsdException w:name="List Table 5 Dark Accent 1" w:uiPriority="50"/>
-    <w:lsdException w:name="List Table 6 Colorful Accent 1" w:uiPriority="51"/>
-    <w:lsdException w:name="List Table 7 Colorful Accent 1" w:uiPriority="52"/>
-    <w:lsdException w:name="List Table 1 Light Accent 2" w:uiPriority="46"/>
-    <w:lsdException w:name="List Table 2 Accent 2" w:uiPriority="47"/>
-    <w:lsdException w:name="List Table 3 Accent 2" w:uiPriority="48"/>
-    <w:lsdException w:name="List Table 4 Accent 2" w:uiPriority="49"/>
-    <w:lsdException w:name="List Table 5 Dark Accent 2" w:uiPriority="50"/>
-    <w:lsdException w:name="List Table 6 Colorful Accent 2" w:uiPriority="51"/>
-    <w:lsdException w:name="List Table 7 Colorful Accent 2" w:uiPriority="52"/>
-    <w:lsdException w:name="List Table 1 Light Accent 3" w:uiPriority="46"/>
-    <w:lsdException w:name="List Table 2 Accent 3" w:uiPriority="47"/>
-    <w:lsdException w:name="List Table 3 Accent 3" w:uiPriority="48"/>
-    <w:lsdException w:name="List Table 4 Accent 3" w:uiPriority="49"/>
-    <w:lsdException w:name="List Table 5 Dark Accent 3" w:uiPriority="50"/>
-    <w:lsdException w:name="List Table 6 Colorful Accent 3" w:uiPriority="51"/>
-    <w:lsdException w:name="List Table 7 Colorful Accent 3" w:uiPriority="52"/>
-    <w:lsdException w:name="List Table 1 Light Accent 4" w:uiPriority="46"/>
-    <w:lsdException w:name="List Table 2 Accent 4" w:uiPriority="47"/>
-    <w:lsdException w:name="List Table 3 Accent 4" w:uiPriority="48"/>
-    <w:lsdException w:name="List Table 4 Accent 4" w:uiPriority="49"/>
-    <w:lsdException w:name="List Table 5 Dark Accent 4" w:uiPriority="50"/>
-    <w:lsdException w:name="List Table 6 Colorful Accent 4" w:uiPriority="51"/>
-    <w:lsdException w:name="List Table 7 Colorful Accent 4" w:uiPriority="52"/>
-    <w:lsdException w:name="List Table 1 Light Accent 5" w:uiPriority="46"/>
-    <w:lsdException w:name="List Table 2 Accent 5" w:uiPriority="47"/>
-    <w:lsdException w:name="List Table 3 Accent 5" w:uiPriority="48"/>
-    <w:lsdException w:name="List Table 4 Accent 5" w:uiPriority="49"/>
-    <w:lsdException w:name="List Table 5 Dark Accent 5" w:uiPriority="50"/>
-    <w:lsdException w:name="List Table 6 Colorful Accent 5" w:uiPriority="51"/>
-    <w:lsdException w:name="List Table 7 Colorful Accent 5" w:uiPriority="52"/>
-    <w:lsdException w:name="List Table 1 Light Accent 6" w:uiPriority="46"/>
-    <w:lsdException w:name="List Table 2 Accent 6" w:uiPriority="47"/>
-    <w:lsdException w:name="List Table 3 Accent 6" w:uiPriority="48"/>
-    <w:lsdException w:name="List Table 4 Accent 6" w:uiPriority="49"/>
-    <w:lsdException w:name="List Table 5 Dark Accent 6" w:uiPriority="50"/>
-    <w:lsdException w:name="List Table 6 Colorful Accent 6" w:uiPriority="51"/>
-    <w:lsdException w:name="List Table 7 Colorful Accent 6" w:uiPriority="52"/>
-    <w:lsdException w:name="Mention" w:semiHidden="1" w:unhideWhenUsed="1"/>
-    <w:lsdException w:name="Smart Hyperlink" w:semiHidden="1" w:unhideWhenUsed="1"/>
-    <w:lsdException w:name="Hashtag" w:semiHidden="1" w:unhideWhenUsed="1"/>
-    <w:lsdException w:name="Unresolved Mention" w:semiHidden="1" w:unhideWhenUsed="1"/>
-  </w:latentStyles>
-  <w:style w:type="paragraph" w:default="1" w:styleId="Normal">
-    <w:name w:val="Normal"/>
-    <w:qFormat/>
+  <w:style w:type="paragraph" w:styleId="Normal" w:default="1">
+    <w:name w:val="normal"/>
+  </w:style>
+  <w:style w:type="table" w:styleId="TableNormal" w:default="1">
+    <w:name w:val="Table Normal"/>
   </w:style>
   <w:style w:type="paragraph" w:styleId="Heading1">
     <w:name w:val="heading 1"/>
     <w:basedOn w:val="Normal"/>
     <w:next w:val="Normal"/>
-    <w:uiPriority w:val="9"/>
-    <w:qFormat/>
     <w:pPr>
-      <w:keepNext/>
-      <w:keepLines/>
-      <w:spacing w:before="80"/>
-      <w:outlineLvl w:val="0"/>
+      <w:keepNext w:val="1"/>
+      <w:keepLines w:val="1"/>
+      <w:spacing w:before="80" w:lineRule="auto"/>
     </w:pPr>
     <w:rPr>
-      <w:rFonts w:ascii="Raleway" w:eastAsia="Raleway" w:hAnsi="Raleway" w:cs="Raleway"/>
-      <w:b/>
+      <w:rFonts w:ascii="Raleway" w:cs="Raleway" w:eastAsia="Raleway" w:hAnsi="Raleway"/>
+      <w:b w:val="1"/>
       <w:sz w:val="24"/>
       <w:szCs w:val="24"/>
     </w:rPr>
@@ -2830,33 +2247,26 @@
     <w:name w:val="heading 2"/>
     <w:basedOn w:val="Normal"/>
     <w:next w:val="Normal"/>
-    <w:uiPriority w:val="9"/>
-    <w:semiHidden/>
-    <w:unhideWhenUsed/>
-    <w:qFormat/>
     <w:pPr>
-      <w:keepNext/>
-      <w:keepLines/>
-      <w:outlineLvl w:val="1"/>
+      <w:keepNext w:val="1"/>
+      <w:keepLines w:val="1"/>
+      <w:spacing w:before="120" w:lineRule="auto"/>
     </w:pPr>
     <w:rPr>
-      <w:b/>
+      <w:rFonts w:ascii="Lato" w:cs="Lato" w:eastAsia="Lato" w:hAnsi="Lato"/>
+      <w:b w:val="1"/>
     </w:rPr>
   </w:style>
   <w:style w:type="paragraph" w:styleId="Heading3">
     <w:name w:val="heading 3"/>
     <w:basedOn w:val="Normal"/>
     <w:next w:val="Normal"/>
-    <w:uiPriority w:val="9"/>
-    <w:semiHidden/>
-    <w:unhideWhenUsed/>
-    <w:qFormat/>
     <w:pPr>
-      <w:keepNext/>
-      <w:keepLines/>
-      <w:outlineLvl w:val="2"/>
+      <w:keepNext w:val="1"/>
+      <w:keepLines w:val="1"/>
     </w:pPr>
     <w:rPr>
+      <w:rFonts w:ascii="Lato" w:cs="Lato" w:eastAsia="Lato" w:hAnsi="Lato"/>
       <w:color w:val="666666"/>
       <w:sz w:val="18"/>
       <w:szCs w:val="18"/>
@@ -2866,19 +2276,16 @@
     <w:name w:val="heading 4"/>
     <w:basedOn w:val="Normal"/>
     <w:next w:val="Normal"/>
-    <w:uiPriority w:val="9"/>
-    <w:semiHidden/>
-    <w:unhideWhenUsed/>
-    <w:qFormat/>
     <w:pPr>
-      <w:keepNext/>
-      <w:keepLines/>
-      <w:spacing w:before="160"/>
-      <w:outlineLvl w:val="3"/>
+      <w:keepNext w:val="1"/>
+      <w:keepLines w:val="1"/>
+      <w:spacing w:after="0" w:before="160" w:lineRule="auto"/>
     </w:pPr>
     <w:rPr>
-      <w:rFonts w:ascii="Trebuchet MS" w:eastAsia="Trebuchet MS" w:hAnsi="Trebuchet MS" w:cs="Trebuchet MS"/>
+      <w:rFonts w:ascii="Trebuchet MS" w:cs="Trebuchet MS" w:eastAsia="Trebuchet MS" w:hAnsi="Trebuchet MS"/>
       <w:color w:val="666666"/>
+      <w:sz w:val="22"/>
+      <w:szCs w:val="22"/>
       <w:u w:val="single"/>
     </w:rPr>
   </w:style>
@@ -2886,82 +2293,47 @@
     <w:name w:val="heading 5"/>
     <w:basedOn w:val="Normal"/>
     <w:next w:val="Normal"/>
-    <w:uiPriority w:val="9"/>
-    <w:semiHidden/>
-    <w:unhideWhenUsed/>
-    <w:qFormat/>
     <w:pPr>
-      <w:keepNext/>
-      <w:keepLines/>
-      <w:spacing w:before="160"/>
-      <w:outlineLvl w:val="4"/>
+      <w:keepNext w:val="1"/>
+      <w:keepLines w:val="1"/>
+      <w:spacing w:after="0" w:before="160" w:lineRule="auto"/>
     </w:pPr>
     <w:rPr>
-      <w:rFonts w:ascii="Trebuchet MS" w:eastAsia="Trebuchet MS" w:hAnsi="Trebuchet MS" w:cs="Trebuchet MS"/>
+      <w:rFonts w:ascii="Trebuchet MS" w:cs="Trebuchet MS" w:eastAsia="Trebuchet MS" w:hAnsi="Trebuchet MS"/>
       <w:color w:val="666666"/>
+      <w:sz w:val="22"/>
+      <w:szCs w:val="22"/>
     </w:rPr>
   </w:style>
   <w:style w:type="paragraph" w:styleId="Heading6">
     <w:name w:val="heading 6"/>
     <w:basedOn w:val="Normal"/>
     <w:next w:val="Normal"/>
-    <w:uiPriority w:val="9"/>
-    <w:semiHidden/>
-    <w:unhideWhenUsed/>
-    <w:qFormat/>
     <w:pPr>
-      <w:keepNext/>
-      <w:keepLines/>
-      <w:spacing w:before="160"/>
-      <w:outlineLvl w:val="5"/>
+      <w:keepNext w:val="1"/>
+      <w:keepLines w:val="1"/>
+      <w:spacing w:after="0" w:before="160" w:lineRule="auto"/>
     </w:pPr>
     <w:rPr>
-      <w:rFonts w:ascii="Trebuchet MS" w:eastAsia="Trebuchet MS" w:hAnsi="Trebuchet MS" w:cs="Trebuchet MS"/>
-      <w:i/>
+      <w:rFonts w:ascii="Trebuchet MS" w:cs="Trebuchet MS" w:eastAsia="Trebuchet MS" w:hAnsi="Trebuchet MS"/>
+      <w:i w:val="1"/>
       <w:color w:val="666666"/>
+      <w:sz w:val="22"/>
+      <w:szCs w:val="22"/>
     </w:rPr>
-  </w:style>
-  <w:style w:type="character" w:default="1" w:styleId="DefaultParagraphFont">
-    <w:name w:val="Default Paragraph Font"/>
-    <w:uiPriority w:val="1"/>
-    <w:semiHidden/>
-    <w:unhideWhenUsed/>
-  </w:style>
-  <w:style w:type="table" w:default="1" w:styleId="TableNormal">
-    <w:name w:val="Normal Table"/>
-    <w:uiPriority w:val="99"/>
-    <w:semiHidden/>
-    <w:unhideWhenUsed/>
-    <w:tblPr>
-      <w:tblInd w:w="0" w:type="dxa"/>
-      <w:tblCellMar>
-        <w:top w:w="0" w:type="dxa"/>
-        <w:left w:w="108" w:type="dxa"/>
-        <w:bottom w:w="0" w:type="dxa"/>
-        <w:right w:w="108" w:type="dxa"/>
-      </w:tblCellMar>
-    </w:tblPr>
-  </w:style>
-  <w:style w:type="numbering" w:default="1" w:styleId="NoList">
-    <w:name w:val="No List"/>
-    <w:uiPriority w:val="99"/>
-    <w:semiHidden/>
-    <w:unhideWhenUsed/>
   </w:style>
   <w:style w:type="paragraph" w:styleId="Title">
     <w:name w:val="Title"/>
     <w:basedOn w:val="Normal"/>
     <w:next w:val="Normal"/>
-    <w:uiPriority w:val="10"/>
-    <w:qFormat/>
     <w:pPr>
-      <w:keepNext/>
-      <w:keepLines/>
+      <w:keepNext w:val="1"/>
+      <w:keepLines w:val="1"/>
       <w:spacing w:line="240" w:lineRule="auto"/>
     </w:pPr>
     <w:rPr>
-      <w:rFonts w:ascii="Raleway" w:eastAsia="Raleway" w:hAnsi="Raleway" w:cs="Raleway"/>
-      <w:b/>
+      <w:rFonts w:ascii="Raleway" w:cs="Raleway" w:eastAsia="Raleway" w:hAnsi="Raleway"/>
+      <w:b w:val="1"/>
       <w:sz w:val="48"/>
       <w:szCs w:val="48"/>
     </w:rPr>
@@ -2970,33 +2342,67 @@
     <w:name w:val="Subtitle"/>
     <w:basedOn w:val="Normal"/>
     <w:next w:val="Normal"/>
-    <w:uiPriority w:val="11"/>
-    <w:qFormat/>
     <w:pPr>
-      <w:keepNext/>
-      <w:keepLines/>
+      <w:keepNext w:val="1"/>
+      <w:keepLines w:val="1"/>
       <w:spacing w:before="60" w:line="240" w:lineRule="auto"/>
     </w:pPr>
     <w:rPr>
-      <w:rFonts w:ascii="Raleway" w:eastAsia="Raleway" w:hAnsi="Raleway" w:cs="Raleway"/>
-      <w:b/>
-      <w:color w:val="F2511B"/>
+      <w:rFonts w:ascii="Raleway" w:cs="Raleway" w:eastAsia="Raleway" w:hAnsi="Raleway"/>
+      <w:b w:val="1"/>
+      <w:color w:val="f2511b"/>
       <w:sz w:val="32"/>
       <w:szCs w:val="32"/>
     </w:rPr>
   </w:style>
-  <w:style w:type="table" w:customStyle="1" w:styleId="a">
+  <w:style w:type="table" w:styleId="Table1">
     <w:basedOn w:val="TableNormal"/>
     <w:tblPr>
       <w:tblStyleRowBandSize w:val="1"/>
       <w:tblStyleColBandSize w:val="1"/>
       <w:tblCellMar>
-        <w:top w:w="100" w:type="dxa"/>
-        <w:left w:w="100" w:type="dxa"/>
-        <w:bottom w:w="100" w:type="dxa"/>
-        <w:right w:w="100" w:type="dxa"/>
+        <w:top w:w="100.0" w:type="dxa"/>
+        <w:left w:w="100.0" w:type="dxa"/>
+        <w:bottom w:w="100.0" w:type="dxa"/>
+        <w:right w:w="100.0" w:type="dxa"/>
       </w:tblCellMar>
     </w:tblPr>
+    <w:tblStylePr w:type="band1Horz">
+      <w:tcPr/>
+    </w:tblStylePr>
+    <w:tblStylePr w:type="band1Vert">
+      <w:tcPr/>
+    </w:tblStylePr>
+    <w:tblStylePr w:type="band2Horz">
+      <w:tcPr/>
+    </w:tblStylePr>
+    <w:tblStylePr w:type="band2Vert">
+      <w:tcPr/>
+    </w:tblStylePr>
+    <w:tblStylePr w:type="firstCol">
+      <w:tcPr/>
+    </w:tblStylePr>
+    <w:tblStylePr w:type="firstRow">
+      <w:tcPr/>
+    </w:tblStylePr>
+    <w:tblStylePr w:type="lastCol">
+      <w:tcPr/>
+    </w:tblStylePr>
+    <w:tblStylePr w:type="lastRow">
+      <w:tcPr/>
+    </w:tblStylePr>
+    <w:tblStylePr w:type="neCell">
+      <w:tcPr/>
+    </w:tblStylePr>
+    <w:tblStylePr w:type="nwCell">
+      <w:tcPr/>
+    </w:tblStylePr>
+    <w:tblStylePr w:type="seCell">
+      <w:tcPr/>
+    </w:tblStylePr>
+    <w:tblStylePr w:type="swCell">
+      <w:tcPr/>
+    </w:tblStylePr>
   </w:style>
 </w:styles>
 </file>
